--- a/Deployment_doc.docx
+++ b/Deployment_doc.docx
@@ -190,7 +190,6 @@
     </w:p>
     <w:p>
       <w:r>
-        <w:lastRenderedPageBreak/>
         <w:t xml:space="preserve">    language text COLLATE pg_catalog."default",</w:t>
       </w:r>
     </w:p>
@@ -394,7 +393,6 @@
     </w:p>
     <w:p>
       <w:r>
-        <w:lastRenderedPageBreak/>
         <w:t xml:space="preserve">        NOT VALID</w:t>
       </w:r>
     </w:p>
@@ -696,7 +694,6 @@
     </w:p>
     <w:p>
       <w:r>
-        <w:lastRenderedPageBreak/>
         <w:t>insert into movie.userfilm (userfilmid, status, userid, filmid) values ('uf03',</w:t>
       </w:r>
       <w:r>
@@ -822,7 +819,6 @@
         <w:rPr>
           <w:noProof/>
         </w:rPr>
-        <w:lastRenderedPageBreak/>
         <w:drawing>
           <wp:inline distT="0" distB="0" distL="0" distR="0" wp14:anchorId="453A88F7" wp14:editId="71A53DA0">
             <wp:extent cx="18211800" cy="9207500"/>
@@ -944,6 +940,260 @@
       <w:pPr>
         <w:pStyle w:val="ListParagraph"/>
       </w:pPr>
+    </w:p>
+    <w:p>
+      <w:pPr>
+        <w:pStyle w:val="ListParagraph"/>
+      </w:pPr>
+    </w:p>
+    <w:p>
+      <w:pPr>
+        <w:pStyle w:val="ListParagraph"/>
+      </w:pPr>
+    </w:p>
+    <w:p>
+      <w:pPr>
+        <w:pStyle w:val="ListParagraph"/>
+      </w:pPr>
+      <w:r>
+        <w:t>Project 2:</w:t>
+      </w:r>
+    </w:p>
+    <w:p>
+      <w:pPr>
+        <w:pStyle w:val="ListParagraph"/>
+      </w:pPr>
+    </w:p>
+    <w:p>
+      <w:pPr>
+        <w:pStyle w:val="ListParagraph"/>
+      </w:pPr>
+      <w:r>
+        <w:t>INSERT INTO movie.conference(</w:t>
+      </w:r>
+    </w:p>
+    <w:p>
+      <w:pPr>
+        <w:pStyle w:val="ListParagraph"/>
+      </w:pPr>
+      <w:r>
+        <w:tab/>
+        <w:t>confid, section, eventname, eventstart, eventend, eventduration, dayofevent, eventprformer)</w:t>
+      </w:r>
+    </w:p>
+    <w:p>
+      <w:pPr>
+        <w:pStyle w:val="ListParagraph"/>
+      </w:pPr>
+      <w:r>
+        <w:tab/>
+        <w:t>VALUES ('c01', 'morning', 'lunch break', '2021-01-18 12:00', '2021-01-18 14:30', '138', '1', 'Committee');</w:t>
+      </w:r>
+    </w:p>
+    <w:p>
+      <w:pPr>
+        <w:pStyle w:val="ListParagraph"/>
+      </w:pPr>
+      <w:r>
+        <w:tab/>
+      </w:r>
+    </w:p>
+    <w:p>
+      <w:pPr>
+        <w:pStyle w:val="ListParagraph"/>
+      </w:pPr>
+      <w:r>
+        <w:tab/>
+        <w:t>INSERT INTO movie.conference(</w:t>
+      </w:r>
+    </w:p>
+    <w:p>
+      <w:pPr>
+        <w:pStyle w:val="ListParagraph"/>
+      </w:pPr>
+      <w:r>
+        <w:tab/>
+        <w:t>confid, section, eventname, eventstart, eventend, eventduration, dayofevent, eventprformer)</w:t>
+      </w:r>
+    </w:p>
+    <w:p>
+      <w:pPr>
+        <w:pStyle w:val="ListParagraph"/>
+      </w:pPr>
+      <w:r>
+        <w:tab/>
+        <w:t>VALUES ('c02', 'morning', 'lunch break', '2021-01-19 12:00', '2021-01-19 14:30', '138', '2', 'Committee');</w:t>
+      </w:r>
+    </w:p>
+    <w:p>
+      <w:pPr>
+        <w:pStyle w:val="ListParagraph"/>
+      </w:pPr>
+      <w:r>
+        <w:tab/>
+      </w:r>
+    </w:p>
+    <w:p>
+      <w:pPr>
+        <w:pStyle w:val="ListParagraph"/>
+      </w:pPr>
+      <w:r>
+        <w:tab/>
+      </w:r>
+      <w:r>
+        <w:tab/>
+      </w:r>
+    </w:p>
+    <w:p>
+      <w:pPr>
+        <w:pStyle w:val="ListParagraph"/>
+      </w:pPr>
+      <w:r>
+        <w:tab/>
+        <w:t>INSERT INTO movie.conference(</w:t>
+      </w:r>
+    </w:p>
+    <w:p>
+      <w:pPr>
+        <w:pStyle w:val="ListParagraph"/>
+      </w:pPr>
+      <w:r>
+        <w:tab/>
+        <w:t>confid, section, eventname, eventstart, eventend, eventduration, dayofevent, eventprformer)</w:t>
+      </w:r>
+    </w:p>
+    <w:p>
+      <w:pPr>
+        <w:pStyle w:val="ListParagraph"/>
+      </w:pPr>
+      <w:r>
+        <w:tab/>
+        <w:t>VALUES ('c03', 'morning', 'lunch break', '2021-01-20 12:00', '2021-01-20 14:30', '138', '3', 'Committee');</w:t>
+      </w:r>
+    </w:p>
+    <w:p>
+      <w:pPr>
+        <w:pStyle w:val="ListParagraph"/>
+      </w:pPr>
+      <w:r>
+        <w:tab/>
+      </w:r>
+    </w:p>
+    <w:p>
+      <w:pPr>
+        <w:pStyle w:val="ListParagraph"/>
+      </w:pPr>
+      <w:r>
+        <w:tab/>
+        <w:t>INSERT INTO movie.conference(</w:t>
+      </w:r>
+    </w:p>
+    <w:p>
+      <w:pPr>
+        <w:pStyle w:val="ListParagraph"/>
+      </w:pPr>
+      <w:r>
+        <w:tab/>
+        <w:t>confid, section, eventname, eventstart, eventend, eventduration, dayofevent, eventprformer)</w:t>
+      </w:r>
+    </w:p>
+    <w:p>
+      <w:pPr>
+        <w:pStyle w:val="ListParagraph"/>
+      </w:pPr>
+      <w:r>
+        <w:tab/>
+        <w:t>VALUES ('c04', 'evening', 'networking', '2021-01-18 16:00', '2021-01-18 20:00', '240', '1', 'Committee');</w:t>
+      </w:r>
+    </w:p>
+    <w:p>
+      <w:pPr>
+        <w:pStyle w:val="ListParagraph"/>
+      </w:pPr>
+      <w:r>
+        <w:tab/>
+      </w:r>
+    </w:p>
+    <w:p>
+      <w:pPr>
+        <w:pStyle w:val="ListParagraph"/>
+      </w:pPr>
+      <w:r>
+        <w:tab/>
+        <w:t>INSERT INTO movie.conference(</w:t>
+      </w:r>
+    </w:p>
+    <w:p>
+      <w:pPr>
+        <w:pStyle w:val="ListParagraph"/>
+      </w:pPr>
+      <w:r>
+        <w:tab/>
+        <w:t>confid, section, eventname, eventstart, eventend, eventduration, dayofevent, eventprformer)</w:t>
+      </w:r>
+    </w:p>
+    <w:p>
+      <w:pPr>
+        <w:pStyle w:val="ListParagraph"/>
+      </w:pPr>
+      <w:r>
+        <w:tab/>
+        <w:t>VALUES ('c05', 'evening', 'networking', '2021-01-19 16:00', '2021-01-19 20:00', '240', '2', 'Committee');</w:t>
+      </w:r>
+    </w:p>
+    <w:p>
+      <w:pPr>
+        <w:pStyle w:val="ListParagraph"/>
+      </w:pPr>
+      <w:r>
+        <w:tab/>
+      </w:r>
+    </w:p>
+    <w:p>
+      <w:pPr>
+        <w:pStyle w:val="ListParagraph"/>
+      </w:pPr>
+      <w:r>
+        <w:tab/>
+      </w:r>
+      <w:r>
+        <w:tab/>
+      </w:r>
+    </w:p>
+    <w:p>
+      <w:pPr>
+        <w:pStyle w:val="ListParagraph"/>
+      </w:pPr>
+      <w:r>
+        <w:tab/>
+        <w:t>INSERT INTO movie.conference(</w:t>
+      </w:r>
+    </w:p>
+    <w:p>
+      <w:pPr>
+        <w:pStyle w:val="ListParagraph"/>
+      </w:pPr>
+      <w:r>
+        <w:tab/>
+        <w:t>confid, section, eventname, eventstart, eventend, eventduration, dayofevent, eventprformer)</w:t>
+      </w:r>
+    </w:p>
+    <w:p>
+      <w:pPr>
+        <w:pStyle w:val="ListParagraph"/>
+      </w:pPr>
+      <w:r>
+        <w:tab/>
+        <w:t>VALUES ('c06', 'evening', 'networking', '2021-01-20 16:00', '2021-01-20 20:00', '240', '3', 'Committee');</w:t>
+      </w:r>
+    </w:p>
+    <w:p>
+      <w:pPr>
+        <w:pStyle w:val="ListParagraph"/>
+      </w:pPr>
+      <w:r>
+        <w:tab/>
+      </w:r>
     </w:p>
     <w:p>
       <w:pPr>

--- a/Deployment_doc.docx
+++ b/Deployment_doc.docx
@@ -4,18 +4,82 @@
   <w:body>
     <w:p/>
     <w:p>
-      <w:r>
-        <w:t>Movie Recommendation App : Deployment workflow</w:t>
+      <w:pPr>
+        <w:rPr>
+          <w:b/>
+          <w:bCs/>
+        </w:rPr>
+      </w:pPr>
+      <w:r>
+        <w:rPr>
+          <w:b/>
+          <w:bCs/>
+        </w:rPr>
+        <w:t>Execution document</w:t>
+      </w:r>
+      <w:r>
+        <w:rPr>
+          <w:b/>
+          <w:bCs/>
+        </w:rPr>
+        <w:t xml:space="preserve"> </w:t>
+      </w:r>
+      <w:r>
+        <w:rPr>
+          <w:b/>
+          <w:bCs/>
+        </w:rPr>
+        <w:t>:</w:t>
       </w:r>
     </w:p>
     <w:p/>
     <w:p>
-      <w:r>
-        <w:t>Softwares : STS IDE, Postgresql 9.6 or above, Maven latest, Java 8 or above,</w:t>
+      <w:pPr>
+        <w:pStyle w:val="ListParagraph"/>
+        <w:numPr>
+          <w:ilvl w:val="0"/>
+          <w:numId w:val="3"/>
+        </w:numPr>
+        <w:rPr>
+          <w:b/>
+          <w:bCs/>
+        </w:rPr>
+      </w:pPr>
+      <w:r>
+        <w:rPr>
+          <w:b/>
+          <w:bCs/>
+        </w:rPr>
+        <w:t xml:space="preserve">Movie Recommendation </w:t>
       </w:r>
     </w:p>
     <w:p/>
     <w:p>
+      <w:proofErr w:type="spellStart"/>
+      <w:r>
+        <w:t>Softwares</w:t>
+      </w:r>
+      <w:proofErr w:type="spellEnd"/>
+      <w:r>
+        <w:t xml:space="preserve"> </w:t>
+      </w:r>
+      <w:r>
+        <w:t xml:space="preserve">used </w:t>
+      </w:r>
+      <w:r>
+        <w:t xml:space="preserve">: STS IDE, </w:t>
+      </w:r>
+      <w:proofErr w:type="spellStart"/>
+      <w:r>
+        <w:t>Postgresql</w:t>
+      </w:r>
+      <w:proofErr w:type="spellEnd"/>
+      <w:r>
+        <w:t xml:space="preserve"> 9.6 or above, Maven latest, Java 8 or above</w:t>
+      </w:r>
+    </w:p>
+    <w:p/>
+    <w:p>
       <w:r>
         <w:t>Step1 : create database epsilon change owner to your database owner</w:t>
       </w:r>
@@ -24,6 +88,9 @@
       <w:r>
         <w:t>Step2 : Create schema and  the  tables</w:t>
       </w:r>
+      <w:r>
+        <w:t xml:space="preserve"> using the below given queries</w:t>
+      </w:r>
     </w:p>
     <w:p>
       <w:r>
@@ -32,12 +99,28 @@
     </w:p>
     <w:p>
       <w:r>
-        <w:t>Step4 : Load the application from Git (https://github.com/nishasumesh/test_repo -&gt; MovieManager)</w:t>
-      </w:r>
-    </w:p>
-    <w:p>
-      <w:r>
-        <w:t>Step5 : Change the DB credentials in application.yml file</w:t>
+        <w:t xml:space="preserve">Step4 : Load the application from Git (https://github.com/nishasumesh/test_repo -&gt; </w:t>
+      </w:r>
+      <w:proofErr w:type="spellStart"/>
+      <w:r>
+        <w:t>MovieManager</w:t>
+      </w:r>
+      <w:proofErr w:type="spellEnd"/>
+      <w:r>
+        <w:t>)</w:t>
+      </w:r>
+    </w:p>
+    <w:p>
+      <w:r>
+        <w:t xml:space="preserve">Step5 : Change the DB credentials in </w:t>
+      </w:r>
+      <w:proofErr w:type="spellStart"/>
+      <w:r>
+        <w:t>application.yml</w:t>
+      </w:r>
+      <w:proofErr w:type="spellEnd"/>
+      <w:r>
+        <w:t xml:space="preserve"> file</w:t>
       </w:r>
     </w:p>
     <w:p>
@@ -47,7 +130,31 @@
     </w:p>
     <w:p>
       <w:r>
-        <w:t>Step7 : Build and Execute the project (mvn clean install , mvn spring-boot:run)</w:t>
+        <w:t>Step7 : Build and Execute the project (</w:t>
+      </w:r>
+      <w:proofErr w:type="spellStart"/>
+      <w:r>
+        <w:t>mvn</w:t>
+      </w:r>
+      <w:proofErr w:type="spellEnd"/>
+      <w:r>
+        <w:t xml:space="preserve"> clean install , </w:t>
+      </w:r>
+      <w:proofErr w:type="spellStart"/>
+      <w:r>
+        <w:t>mvn</w:t>
+      </w:r>
+      <w:proofErr w:type="spellEnd"/>
+      <w:r>
+        <w:t xml:space="preserve"> </w:t>
+      </w:r>
+      <w:proofErr w:type="spellStart"/>
+      <w:r>
+        <w:t>spring-boot:run</w:t>
+      </w:r>
+      <w:proofErr w:type="spellEnd"/>
+      <w:r>
+        <w:t>)</w:t>
       </w:r>
     </w:p>
     <w:p/>
@@ -76,8 +183,13 @@
     </w:p>
     <w:p>
       <w:r>
-        <w:t xml:space="preserve">    OWNER = cometadmin</w:t>
-      </w:r>
+        <w:t xml:space="preserve">    OWNER = </w:t>
+      </w:r>
+      <w:proofErr w:type="spellStart"/>
+      <w:r>
+        <w:t>cometadmin</w:t>
+      </w:r>
+      <w:proofErr w:type="spellEnd"/>
     </w:p>
     <w:p>
       <w:r>
@@ -96,8 +208,13 @@
     </w:p>
     <w:p>
       <w:r>
-        <w:t xml:space="preserve">    TABLESPACE = pg_default</w:t>
-      </w:r>
+        <w:t xml:space="preserve">    TABLESPACE = </w:t>
+      </w:r>
+      <w:proofErr w:type="spellStart"/>
+      <w:r>
+        <w:t>pg_default</w:t>
+      </w:r>
+      <w:proofErr w:type="spellEnd"/>
     </w:p>
     <w:p>
       <w:r>
@@ -128,7 +245,15 @@
     </w:p>
     <w:p>
       <w:r>
-        <w:t xml:space="preserve">    AUTHORIZATION nishaks;</w:t>
+        <w:t xml:space="preserve">    AUTHORIZATION </w:t>
+      </w:r>
+      <w:proofErr w:type="spellStart"/>
+      <w:r>
+        <w:t>nishaks</w:t>
+      </w:r>
+      <w:proofErr w:type="spellEnd"/>
+      <w:r>
+        <w:t>;</w:t>
       </w:r>
     </w:p>
     <w:p>
@@ -138,20 +263,38 @@
     </w:p>
     <w:p>
       <w:r>
-        <w:t xml:space="preserve">    -- Table: movie.film</w:t>
-      </w:r>
+        <w:t xml:space="preserve">    -- Table: </w:t>
+      </w:r>
+      <w:proofErr w:type="spellStart"/>
+      <w:r>
+        <w:t>movie.film</w:t>
+      </w:r>
+      <w:proofErr w:type="spellEnd"/>
     </w:p>
     <w:p/>
     <w:p>
       <w:r>
-        <w:t>-- DROP TABLE movie.film;</w:t>
+        <w:t xml:space="preserve">-- DROP TABLE </w:t>
+      </w:r>
+      <w:proofErr w:type="spellStart"/>
+      <w:r>
+        <w:t>movie.film</w:t>
+      </w:r>
+      <w:proofErr w:type="spellEnd"/>
+      <w:r>
+        <w:t>;</w:t>
       </w:r>
     </w:p>
     <w:p/>
     <w:p>
       <w:r>
-        <w:t>CREATE TABLE movie.film</w:t>
-      </w:r>
+        <w:t xml:space="preserve">CREATE TABLE </w:t>
+      </w:r>
+      <w:proofErr w:type="spellStart"/>
+      <w:r>
+        <w:t>movie.film</w:t>
+      </w:r>
+      <w:proofErr w:type="spellEnd"/>
     </w:p>
     <w:p>
       <w:r>
@@ -160,64 +303,174 @@
     </w:p>
     <w:p>
       <w:r>
-        <w:t xml:space="preserve">    filmid text COLLATE pg_catalog."default" NOT NULL,</w:t>
-      </w:r>
-    </w:p>
-    <w:p>
-      <w:r>
-        <w:t xml:space="preserve">    filmname text COLLATE pg_catalog."default",</w:t>
-      </w:r>
-    </w:p>
-    <w:p>
-      <w:r>
-        <w:t xml:space="preserve">    director text COLLATE pg_catalog."default",</w:t>
-      </w:r>
-    </w:p>
-    <w:p>
-      <w:r>
-        <w:t xml:space="preserve">    actors text[] COLLATE pg_catalog."default",</w:t>
-      </w:r>
-    </w:p>
-    <w:p>
-      <w:r>
-        <w:t xml:space="preserve">    category text[] COLLATE pg_catalog."default",</w:t>
-      </w:r>
-    </w:p>
-    <w:p>
-      <w:r>
-        <w:t xml:space="preserve">    link text COLLATE pg_catalog."default",</w:t>
-      </w:r>
-    </w:p>
-    <w:p>
-      <w:r>
-        <w:t xml:space="preserve">    language text COLLATE pg_catalog."default",</w:t>
-      </w:r>
-    </w:p>
-    <w:p>
-      <w:r>
-        <w:t xml:space="preserve">    CONSTRAINT film_pkey PRIMARY KEY (filmid)</w:t>
-      </w:r>
-    </w:p>
-    <w:p>
+        <w:t xml:space="preserve">    </w:t>
+      </w:r>
+      <w:proofErr w:type="spellStart"/>
+      <w:r>
+        <w:t>filmid</w:t>
+      </w:r>
+      <w:proofErr w:type="spellEnd"/>
+      <w:r>
+        <w:t xml:space="preserve"> text COLLATE pg_</w:t>
+      </w:r>
+      <w:proofErr w:type="spellStart"/>
+      <w:r>
+        <w:t>catalog</w:t>
+      </w:r>
+      <w:proofErr w:type="spellEnd"/>
+      <w:r>
+        <w:t>."default" NOT NULL,</w:t>
+      </w:r>
+    </w:p>
+    <w:p>
+      <w:r>
+        <w:t xml:space="preserve">    </w:t>
+      </w:r>
+      <w:proofErr w:type="spellStart"/>
+      <w:r>
+        <w:t>filmname</w:t>
+      </w:r>
+      <w:proofErr w:type="spellEnd"/>
+      <w:r>
+        <w:t xml:space="preserve"> text COLLATE pg_</w:t>
+      </w:r>
+      <w:proofErr w:type="spellStart"/>
+      <w:r>
+        <w:t>catalog</w:t>
+      </w:r>
+      <w:proofErr w:type="spellEnd"/>
+      <w:r>
+        <w:t>."default",</w:t>
+      </w:r>
+    </w:p>
+    <w:p>
+      <w:r>
+        <w:t xml:space="preserve">    director text COLLATE pg_</w:t>
+      </w:r>
+      <w:proofErr w:type="spellStart"/>
+      <w:r>
+        <w:t>catalog</w:t>
+      </w:r>
+      <w:proofErr w:type="spellEnd"/>
+      <w:r>
+        <w:t>."default",</w:t>
+      </w:r>
+    </w:p>
+    <w:p>
+      <w:r>
+        <w:t xml:space="preserve">    actors text[] COLLATE pg_</w:t>
+      </w:r>
+      <w:proofErr w:type="spellStart"/>
+      <w:r>
+        <w:t>catalog</w:t>
+      </w:r>
+      <w:proofErr w:type="spellEnd"/>
+      <w:r>
+        <w:t>."default",</w:t>
+      </w:r>
+    </w:p>
+    <w:p>
+      <w:r>
+        <w:lastRenderedPageBreak/>
+        <w:t xml:space="preserve">    category text[] COLLATE pg_</w:t>
+      </w:r>
+      <w:proofErr w:type="spellStart"/>
+      <w:r>
+        <w:t>catalog</w:t>
+      </w:r>
+      <w:proofErr w:type="spellEnd"/>
+      <w:r>
+        <w:t>."default",</w:t>
+      </w:r>
+    </w:p>
+    <w:p>
+      <w:r>
+        <w:t xml:space="preserve">    link text COLLATE pg_</w:t>
+      </w:r>
+      <w:proofErr w:type="spellStart"/>
+      <w:r>
+        <w:t>catalog</w:t>
+      </w:r>
+      <w:proofErr w:type="spellEnd"/>
+      <w:r>
+        <w:t>."default",</w:t>
+      </w:r>
+    </w:p>
+    <w:p>
+      <w:r>
+        <w:t xml:space="preserve">    language text COLLATE pg_</w:t>
+      </w:r>
+      <w:proofErr w:type="spellStart"/>
+      <w:r>
+        <w:t>catalog</w:t>
+      </w:r>
+      <w:proofErr w:type="spellEnd"/>
+      <w:r>
+        <w:t>."default",</w:t>
+      </w:r>
+    </w:p>
+    <w:p>
+      <w:r>
+        <w:t xml:space="preserve">    CONSTRAINT </w:t>
+      </w:r>
+      <w:proofErr w:type="spellStart"/>
+      <w:r>
+        <w:t>film_pkey</w:t>
+      </w:r>
+      <w:proofErr w:type="spellEnd"/>
+      <w:r>
+        <w:t xml:space="preserve"> PRIMARY KEY (</w:t>
+      </w:r>
+      <w:proofErr w:type="spellStart"/>
+      <w:r>
+        <w:t>filmid</w:t>
+      </w:r>
+      <w:proofErr w:type="spellEnd"/>
       <w:r>
         <w:t>)</w:t>
       </w:r>
     </w:p>
+    <w:p>
+      <w:r>
+        <w:t>)</w:t>
+      </w:r>
+    </w:p>
     <w:p/>
     <w:p>
       <w:r>
-        <w:t>TABLESPACE pg_default;</w:t>
+        <w:t xml:space="preserve">TABLESPACE </w:t>
+      </w:r>
+      <w:proofErr w:type="spellStart"/>
+      <w:r>
+        <w:t>pg_default</w:t>
+      </w:r>
+      <w:proofErr w:type="spellEnd"/>
+      <w:r>
+        <w:t>;</w:t>
       </w:r>
     </w:p>
     <w:p/>
     <w:p>
       <w:r>
-        <w:t>ALTER TABLE movie.film</w:t>
-      </w:r>
-    </w:p>
-    <w:p>
-      <w:r>
-        <w:t xml:space="preserve">    OWNER to nishaks;</w:t>
+        <w:t xml:space="preserve">ALTER TABLE </w:t>
+      </w:r>
+      <w:proofErr w:type="spellStart"/>
+      <w:r>
+        <w:t>movie.film</w:t>
+      </w:r>
+      <w:proofErr w:type="spellEnd"/>
+    </w:p>
+    <w:p>
+      <w:r>
+        <w:t xml:space="preserve">    OWNER to </w:t>
+      </w:r>
+      <w:proofErr w:type="spellStart"/>
+      <w:r>
+        <w:t>nishaks</w:t>
+      </w:r>
+      <w:proofErr w:type="spellEnd"/>
+      <w:r>
+        <w:t>;</w:t>
       </w:r>
     </w:p>
     <w:p>
@@ -227,19 +480,43 @@
     </w:p>
     <w:p>
       <w:r>
-        <w:t>-- Table: movie."user"</w:t>
+        <w:t xml:space="preserve">-- Table: </w:t>
+      </w:r>
+      <w:proofErr w:type="spellStart"/>
+      <w:r>
+        <w:t>movie."user</w:t>
+      </w:r>
+      <w:proofErr w:type="spellEnd"/>
+      <w:r>
+        <w:t>"</w:t>
       </w:r>
     </w:p>
     <w:p/>
     <w:p>
       <w:r>
-        <w:t>-- DROP TABLE movie."user";</w:t>
+        <w:t xml:space="preserve">-- DROP TABLE </w:t>
+      </w:r>
+      <w:proofErr w:type="spellStart"/>
+      <w:r>
+        <w:t>movie."user</w:t>
+      </w:r>
+      <w:proofErr w:type="spellEnd"/>
+      <w:r>
+        <w:t>";</w:t>
       </w:r>
     </w:p>
     <w:p/>
     <w:p>
       <w:r>
-        <w:t>CREATE TABLE movie."user"</w:t>
+        <w:t xml:space="preserve">CREATE TABLE </w:t>
+      </w:r>
+      <w:proofErr w:type="spellStart"/>
+      <w:r>
+        <w:t>movie."user</w:t>
+      </w:r>
+      <w:proofErr w:type="spellEnd"/>
+      <w:r>
+        <w:t>"</w:t>
       </w:r>
     </w:p>
     <w:p>
@@ -249,49 +526,129 @@
     </w:p>
     <w:p>
       <w:r>
-        <w:t xml:space="preserve">    user_id text COLLATE pg_catalog."default" NOT NULL,</w:t>
-      </w:r>
-    </w:p>
-    <w:p>
-      <w:r>
-        <w:t xml:space="preserve">    name text COLLATE pg_catalog."default",</w:t>
-      </w:r>
-    </w:p>
-    <w:p>
-      <w:r>
-        <w:t xml:space="preserve">    username text COLLATE pg_catalog."default",</w:t>
-      </w:r>
-    </w:p>
-    <w:p>
-      <w:r>
-        <w:t xml:space="preserve">    password text COLLATE pg_catalog."default",</w:t>
-      </w:r>
-    </w:p>
-    <w:p>
-      <w:r>
-        <w:t xml:space="preserve">    CONSTRAINT user_pkey PRIMARY KEY (user_id)</w:t>
-      </w:r>
-    </w:p>
-    <w:p>
+        <w:t xml:space="preserve">    </w:t>
+      </w:r>
+      <w:proofErr w:type="spellStart"/>
+      <w:r>
+        <w:t>user_id</w:t>
+      </w:r>
+      <w:proofErr w:type="spellEnd"/>
+      <w:r>
+        <w:t xml:space="preserve"> text COLLATE pg_</w:t>
+      </w:r>
+      <w:proofErr w:type="spellStart"/>
+      <w:r>
+        <w:t>catalog</w:t>
+      </w:r>
+      <w:proofErr w:type="spellEnd"/>
+      <w:r>
+        <w:t>."default" NOT NULL,</w:t>
+      </w:r>
+    </w:p>
+    <w:p>
+      <w:r>
+        <w:t xml:space="preserve">    name text COLLATE pg_</w:t>
+      </w:r>
+      <w:proofErr w:type="spellStart"/>
+      <w:r>
+        <w:t>catalog</w:t>
+      </w:r>
+      <w:proofErr w:type="spellEnd"/>
+      <w:r>
+        <w:t>."default",</w:t>
+      </w:r>
+    </w:p>
+    <w:p>
+      <w:r>
+        <w:t xml:space="preserve">    username text COLLATE pg_</w:t>
+      </w:r>
+      <w:proofErr w:type="spellStart"/>
+      <w:r>
+        <w:t>catalog</w:t>
+      </w:r>
+      <w:proofErr w:type="spellEnd"/>
+      <w:r>
+        <w:t>."default",</w:t>
+      </w:r>
+    </w:p>
+    <w:p>
+      <w:r>
+        <w:t xml:space="preserve">    password text COLLATE pg_</w:t>
+      </w:r>
+      <w:proofErr w:type="spellStart"/>
+      <w:r>
+        <w:t>catalog</w:t>
+      </w:r>
+      <w:proofErr w:type="spellEnd"/>
+      <w:r>
+        <w:t>."default",</w:t>
+      </w:r>
+    </w:p>
+    <w:p>
+      <w:r>
+        <w:t xml:space="preserve">    CONSTRAINT </w:t>
+      </w:r>
+      <w:proofErr w:type="spellStart"/>
+      <w:r>
+        <w:t>user_pkey</w:t>
+      </w:r>
+      <w:proofErr w:type="spellEnd"/>
+      <w:r>
+        <w:t xml:space="preserve"> PRIMARY KEY (</w:t>
+      </w:r>
+      <w:proofErr w:type="spellStart"/>
+      <w:r>
+        <w:t>user_id</w:t>
+      </w:r>
+      <w:proofErr w:type="spellEnd"/>
       <w:r>
         <w:t>)</w:t>
       </w:r>
     </w:p>
+    <w:p>
+      <w:r>
+        <w:t>)</w:t>
+      </w:r>
+    </w:p>
     <w:p/>
     <w:p>
       <w:r>
-        <w:t>TABLESPACE pg_default;</w:t>
+        <w:t xml:space="preserve">TABLESPACE </w:t>
+      </w:r>
+      <w:proofErr w:type="spellStart"/>
+      <w:r>
+        <w:t>pg_default</w:t>
+      </w:r>
+      <w:proofErr w:type="spellEnd"/>
+      <w:r>
+        <w:t>;</w:t>
       </w:r>
     </w:p>
     <w:p/>
     <w:p>
       <w:r>
-        <w:t>ALTER TABLE movie."user"</w:t>
-      </w:r>
-    </w:p>
-    <w:p>
-      <w:r>
-        <w:t xml:space="preserve">    OWNER to nishaks;</w:t>
+        <w:t xml:space="preserve">ALTER TABLE </w:t>
+      </w:r>
+      <w:proofErr w:type="spellStart"/>
+      <w:r>
+        <w:t>movie."user</w:t>
+      </w:r>
+      <w:proofErr w:type="spellEnd"/>
+      <w:r>
+        <w:t>"</w:t>
+      </w:r>
+    </w:p>
+    <w:p>
+      <w:r>
+        <w:t xml:space="preserve">    OWNER to </w:t>
+      </w:r>
+      <w:proofErr w:type="spellStart"/>
+      <w:r>
+        <w:t>nishaks</w:t>
+      </w:r>
+      <w:proofErr w:type="spellEnd"/>
+      <w:r>
+        <w:t>;</w:t>
       </w:r>
     </w:p>
     <w:p>
@@ -301,20 +658,38 @@
     </w:p>
     <w:p>
       <w:r>
-        <w:t>-- Table: movie.userfilm</w:t>
-      </w:r>
+        <w:t xml:space="preserve">-- Table: </w:t>
+      </w:r>
+      <w:proofErr w:type="spellStart"/>
+      <w:r>
+        <w:t>movie.userfilm</w:t>
+      </w:r>
+      <w:proofErr w:type="spellEnd"/>
     </w:p>
     <w:p/>
     <w:p>
       <w:r>
-        <w:t>-- DROP TABLE movie.userfilm;</w:t>
+        <w:t xml:space="preserve">-- DROP TABLE </w:t>
+      </w:r>
+      <w:proofErr w:type="spellStart"/>
+      <w:r>
+        <w:t>movie.userfilm</w:t>
+      </w:r>
+      <w:proofErr w:type="spellEnd"/>
+      <w:r>
+        <w:t>;</w:t>
       </w:r>
     </w:p>
     <w:p/>
     <w:p>
       <w:r>
-        <w:t>CREATE TABLE movie.userfilm</w:t>
-      </w:r>
+        <w:t xml:space="preserve">CREATE TABLE </w:t>
+      </w:r>
+      <w:proofErr w:type="spellStart"/>
+      <w:r>
+        <w:t>movie.userfilm</w:t>
+      </w:r>
+      <w:proofErr w:type="spellEnd"/>
     </w:p>
     <w:p>
       <w:r>
@@ -323,37 +698,141 @@
     </w:p>
     <w:p>
       <w:r>
-        <w:t xml:space="preserve">    userfilmid text COLLATE pg_catalog."default" NOT NULL,</w:t>
-      </w:r>
-    </w:p>
-    <w:p>
-      <w:r>
-        <w:t xml:space="preserve">    status text COLLATE pg_catalog."default",</w:t>
-      </w:r>
-    </w:p>
-    <w:p>
-      <w:r>
-        <w:t xml:space="preserve">    userid text COLLATE pg_catalog."default",</w:t>
-      </w:r>
-    </w:p>
-    <w:p>
-      <w:r>
-        <w:t xml:space="preserve">    filmid text COLLATE pg_catalog."default",</w:t>
-      </w:r>
-    </w:p>
-    <w:p>
-      <w:r>
-        <w:t xml:space="preserve">    CONSTRAINT userfilm_pkey PRIMARY KEY (userfilmid),</w:t>
-      </w:r>
-    </w:p>
-    <w:p>
-      <w:r>
-        <w:t xml:space="preserve">    CONSTRAINT filmid FOREIGN KEY (filmid)</w:t>
-      </w:r>
-    </w:p>
-    <w:p>
-      <w:r>
-        <w:t xml:space="preserve">        REFERENCES movie.film (filmid) MATCH SIMPLE</w:t>
+        <w:t xml:space="preserve">    </w:t>
+      </w:r>
+      <w:proofErr w:type="spellStart"/>
+      <w:r>
+        <w:t>userfilmid</w:t>
+      </w:r>
+      <w:proofErr w:type="spellEnd"/>
+      <w:r>
+        <w:t xml:space="preserve"> text COLLATE pg_</w:t>
+      </w:r>
+      <w:proofErr w:type="spellStart"/>
+      <w:r>
+        <w:t>catalog</w:t>
+      </w:r>
+      <w:proofErr w:type="spellEnd"/>
+      <w:r>
+        <w:t>."default" NOT NULL,</w:t>
+      </w:r>
+    </w:p>
+    <w:p>
+      <w:r>
+        <w:t xml:space="preserve">    status text COLLATE pg_</w:t>
+      </w:r>
+      <w:proofErr w:type="spellStart"/>
+      <w:r>
+        <w:t>catalog</w:t>
+      </w:r>
+      <w:proofErr w:type="spellEnd"/>
+      <w:r>
+        <w:t>."default",</w:t>
+      </w:r>
+    </w:p>
+    <w:p>
+      <w:r>
+        <w:t xml:space="preserve">    </w:t>
+      </w:r>
+      <w:proofErr w:type="spellStart"/>
+      <w:r>
+        <w:t>userid</w:t>
+      </w:r>
+      <w:proofErr w:type="spellEnd"/>
+      <w:r>
+        <w:t xml:space="preserve"> text COLLATE pg_</w:t>
+      </w:r>
+      <w:proofErr w:type="spellStart"/>
+      <w:r>
+        <w:t>catalog</w:t>
+      </w:r>
+      <w:proofErr w:type="spellEnd"/>
+      <w:r>
+        <w:t>."default",</w:t>
+      </w:r>
+    </w:p>
+    <w:p>
+      <w:r>
+        <w:t xml:space="preserve">    </w:t>
+      </w:r>
+      <w:proofErr w:type="spellStart"/>
+      <w:r>
+        <w:t>filmid</w:t>
+      </w:r>
+      <w:proofErr w:type="spellEnd"/>
+      <w:r>
+        <w:t xml:space="preserve"> text COLLATE pg_</w:t>
+      </w:r>
+      <w:proofErr w:type="spellStart"/>
+      <w:r>
+        <w:t>catalog</w:t>
+      </w:r>
+      <w:proofErr w:type="spellEnd"/>
+      <w:r>
+        <w:t>."default",</w:t>
+      </w:r>
+    </w:p>
+    <w:p>
+      <w:r>
+        <w:t xml:space="preserve">    CONSTRAINT </w:t>
+      </w:r>
+      <w:proofErr w:type="spellStart"/>
+      <w:r>
+        <w:t>userfilm_pkey</w:t>
+      </w:r>
+      <w:proofErr w:type="spellEnd"/>
+      <w:r>
+        <w:t xml:space="preserve"> PRIMARY KEY (</w:t>
+      </w:r>
+      <w:proofErr w:type="spellStart"/>
+      <w:r>
+        <w:t>userfilmid</w:t>
+      </w:r>
+      <w:proofErr w:type="spellEnd"/>
+      <w:r>
+        <w:t>),</w:t>
+      </w:r>
+    </w:p>
+    <w:p>
+      <w:r>
+        <w:t xml:space="preserve">    CONSTRAINT </w:t>
+      </w:r>
+      <w:proofErr w:type="spellStart"/>
+      <w:r>
+        <w:t>filmid</w:t>
+      </w:r>
+      <w:proofErr w:type="spellEnd"/>
+      <w:r>
+        <w:t xml:space="preserve"> FOREIGN KEY (</w:t>
+      </w:r>
+      <w:proofErr w:type="spellStart"/>
+      <w:r>
+        <w:t>filmid</w:t>
+      </w:r>
+      <w:proofErr w:type="spellEnd"/>
+      <w:r>
+        <w:t>)</w:t>
+      </w:r>
+    </w:p>
+    <w:p>
+      <w:r>
+        <w:t xml:space="preserve">        REFERENCES </w:t>
+      </w:r>
+      <w:proofErr w:type="spellStart"/>
+      <w:r>
+        <w:t>movie.film</w:t>
+      </w:r>
+      <w:proofErr w:type="spellEnd"/>
+      <w:r>
+        <w:t xml:space="preserve"> (</w:t>
+      </w:r>
+      <w:proofErr w:type="spellStart"/>
+      <w:r>
+        <w:t>filmid</w:t>
+      </w:r>
+      <w:proofErr w:type="spellEnd"/>
+      <w:r>
+        <w:t>) MATCH SIMPLE</w:t>
       </w:r>
     </w:p>
     <w:p>
@@ -373,16 +852,49 @@
     </w:p>
     <w:p>
       <w:r>
-        <w:t xml:space="preserve">    CONSTRAINT userid FOREIGN KEY (userid)</w:t>
-      </w:r>
-    </w:p>
-    <w:p>
-      <w:r>
-        <w:t xml:space="preserve">        REFERENCES movie."user" (user_id) MATCH SIMPLE</w:t>
-      </w:r>
-    </w:p>
-    <w:p>
-      <w:r>
+        <w:t xml:space="preserve">    CONSTRAINT </w:t>
+      </w:r>
+      <w:proofErr w:type="spellStart"/>
+      <w:r>
+        <w:t>userid</w:t>
+      </w:r>
+      <w:proofErr w:type="spellEnd"/>
+      <w:r>
+        <w:t xml:space="preserve"> FOREIGN KEY (</w:t>
+      </w:r>
+      <w:proofErr w:type="spellStart"/>
+      <w:r>
+        <w:t>userid</w:t>
+      </w:r>
+      <w:proofErr w:type="spellEnd"/>
+      <w:r>
+        <w:t>)</w:t>
+      </w:r>
+    </w:p>
+    <w:p>
+      <w:r>
+        <w:t xml:space="preserve">        REFERENCES </w:t>
+      </w:r>
+      <w:proofErr w:type="spellStart"/>
+      <w:r>
+        <w:t>movie."user</w:t>
+      </w:r>
+      <w:proofErr w:type="spellEnd"/>
+      <w:r>
+        <w:t>" (</w:t>
+      </w:r>
+      <w:proofErr w:type="spellStart"/>
+      <w:r>
+        <w:t>user_id</w:t>
+      </w:r>
+      <w:proofErr w:type="spellEnd"/>
+      <w:r>
+        <w:t>) MATCH SIMPLE</w:t>
+      </w:r>
+    </w:p>
+    <w:p>
+      <w:r>
+        <w:lastRenderedPageBreak/>
         <w:t xml:space="preserve">        ON UPDATE NO ACTION</w:t>
       </w:r>
     </w:p>
@@ -404,18 +916,39 @@
     <w:p/>
     <w:p>
       <w:r>
-        <w:t>TABLESPACE pg_default;</w:t>
+        <w:t xml:space="preserve">TABLESPACE </w:t>
+      </w:r>
+      <w:proofErr w:type="spellStart"/>
+      <w:r>
+        <w:t>pg_default</w:t>
+      </w:r>
+      <w:proofErr w:type="spellEnd"/>
+      <w:r>
+        <w:t>;</w:t>
       </w:r>
     </w:p>
     <w:p/>
     <w:p>
       <w:r>
-        <w:t>ALTER TABLE movie.userfilm</w:t>
-      </w:r>
-    </w:p>
-    <w:p>
-      <w:r>
-        <w:t xml:space="preserve">    OWNER to nishaks;</w:t>
+        <w:t xml:space="preserve">ALTER TABLE </w:t>
+      </w:r>
+      <w:proofErr w:type="spellStart"/>
+      <w:r>
+        <w:t>movie.userfilm</w:t>
+      </w:r>
+      <w:proofErr w:type="spellEnd"/>
+    </w:p>
+    <w:p>
+      <w:r>
+        <w:t xml:space="preserve">    OWNER to </w:t>
+      </w:r>
+      <w:proofErr w:type="spellStart"/>
+      <w:r>
+        <w:t>nishaks</w:t>
+      </w:r>
+      <w:proofErr w:type="spellEnd"/>
+      <w:r>
+        <w:t>;</w:t>
       </w:r>
     </w:p>
     <w:p>
@@ -435,7 +968,31 @@
     </w:p>
     <w:p>
       <w:r>
-        <w:t>insert into movie.film (filmid, filmname, director, actors, category, link, language) values</w:t>
+        <w:t xml:space="preserve">insert into </w:t>
+      </w:r>
+      <w:proofErr w:type="spellStart"/>
+      <w:r>
+        <w:t>movie.film</w:t>
+      </w:r>
+      <w:proofErr w:type="spellEnd"/>
+      <w:r>
+        <w:t xml:space="preserve"> (</w:t>
+      </w:r>
+      <w:proofErr w:type="spellStart"/>
+      <w:r>
+        <w:t>filmid</w:t>
+      </w:r>
+      <w:proofErr w:type="spellEnd"/>
+      <w:r>
+        <w:t xml:space="preserve">, </w:t>
+      </w:r>
+      <w:proofErr w:type="spellStart"/>
+      <w:r>
+        <w:t>filmname</w:t>
+      </w:r>
+      <w:proofErr w:type="spellEnd"/>
+      <w:r>
+        <w:t>, director, actors, category, link, language) values</w:t>
       </w:r>
     </w:p>
     <w:p>
@@ -452,12 +1009,44 @@
       </w:r>
       <w:r>
         <w:tab/>
-        <w:t>,'{Christian Bale,Heath Ledger,Aaron Eckhart,Michael Caine}',</w:t>
-      </w:r>
-    </w:p>
-    <w:p>
-      <w:r>
-        <w:t>'{superhero,crime,adventure}',</w:t>
+        <w:t xml:space="preserve">,'{Christian </w:t>
+      </w:r>
+      <w:proofErr w:type="spellStart"/>
+      <w:r>
+        <w:t>Bale,Heath</w:t>
+      </w:r>
+      <w:proofErr w:type="spellEnd"/>
+      <w:r>
+        <w:t xml:space="preserve"> </w:t>
+      </w:r>
+      <w:proofErr w:type="spellStart"/>
+      <w:r>
+        <w:t>Ledger,Aaron</w:t>
+      </w:r>
+      <w:proofErr w:type="spellEnd"/>
+      <w:r>
+        <w:t xml:space="preserve"> </w:t>
+      </w:r>
+      <w:proofErr w:type="spellStart"/>
+      <w:r>
+        <w:t>Eckhart,Michael</w:t>
+      </w:r>
+      <w:proofErr w:type="spellEnd"/>
+      <w:r>
+        <w:t xml:space="preserve"> Caine}',</w:t>
+      </w:r>
+    </w:p>
+    <w:p>
+      <w:r>
+        <w:t>'{</w:t>
+      </w:r>
+      <w:proofErr w:type="spellStart"/>
+      <w:r>
+        <w:t>superhero,crime,adventure</w:t>
+      </w:r>
+      <w:proofErr w:type="spellEnd"/>
+      <w:r>
+        <w:t>}',</w:t>
       </w:r>
       <w:r>
         <w:tab/>
@@ -471,7 +1060,31 @@
     <w:p/>
     <w:p>
       <w:r>
-        <w:t>insert into movie.film (filmid, filmname, director, actors, category, link, language) values</w:t>
+        <w:t xml:space="preserve">insert into </w:t>
+      </w:r>
+      <w:proofErr w:type="spellStart"/>
+      <w:r>
+        <w:t>movie.film</w:t>
+      </w:r>
+      <w:proofErr w:type="spellEnd"/>
+      <w:r>
+        <w:t xml:space="preserve"> (</w:t>
+      </w:r>
+      <w:proofErr w:type="spellStart"/>
+      <w:r>
+        <w:t>filmid</w:t>
+      </w:r>
+      <w:proofErr w:type="spellEnd"/>
+      <w:r>
+        <w:t xml:space="preserve">, </w:t>
+      </w:r>
+      <w:proofErr w:type="spellStart"/>
+      <w:r>
+        <w:t>filmname</w:t>
+      </w:r>
+      <w:proofErr w:type="spellEnd"/>
+      <w:r>
+        <w:t>, director, actors, category, link, language) values</w:t>
       </w:r>
     </w:p>
     <w:p>
@@ -480,7 +1093,15 @@
       </w:r>
       <w:r>
         <w:tab/>
-        <w:t>'SpiderMan',</w:t>
+        <w:t>'</w:t>
+      </w:r>
+      <w:proofErr w:type="spellStart"/>
+      <w:r>
+        <w:t>SpiderMan</w:t>
+      </w:r>
+      <w:proofErr w:type="spellEnd"/>
+      <w:r>
+        <w:t>',</w:t>
       </w:r>
       <w:r>
         <w:tab/>
@@ -488,11 +1109,35 @@
       </w:r>
       <w:r>
         <w:tab/>
-        <w:t>'{Tobey Maguire,Willem Dafoe,Kirsten Dunst}',</w:t>
-      </w:r>
-      <w:r>
-        <w:tab/>
-        <w:t>'{superhero,crime,adventure,action,fantasy}',</w:t>
+        <w:t xml:space="preserve">'{Tobey </w:t>
+      </w:r>
+      <w:proofErr w:type="spellStart"/>
+      <w:r>
+        <w:t>Maguire,Willem</w:t>
+      </w:r>
+      <w:proofErr w:type="spellEnd"/>
+      <w:r>
+        <w:t xml:space="preserve"> </w:t>
+      </w:r>
+      <w:proofErr w:type="spellStart"/>
+      <w:r>
+        <w:t>Dafoe,Kirsten</w:t>
+      </w:r>
+      <w:proofErr w:type="spellEnd"/>
+      <w:r>
+        <w:t xml:space="preserve"> Dunst}',</w:t>
+      </w:r>
+      <w:r>
+        <w:tab/>
+        <w:t>'{</w:t>
+      </w:r>
+      <w:proofErr w:type="spellStart"/>
+      <w:r>
+        <w:t>superhero,crime,adventure,action,fantasy</w:t>
+      </w:r>
+      <w:proofErr w:type="spellEnd"/>
+      <w:r>
+        <w:t>}',</w:t>
       </w:r>
       <w:r>
         <w:tab/>
@@ -510,7 +1155,31 @@
     <w:p/>
     <w:p>
       <w:r>
-        <w:t>insert into movie.film (filmid, filmname, director, actors, category, link, language) values</w:t>
+        <w:t xml:space="preserve">insert into </w:t>
+      </w:r>
+      <w:proofErr w:type="spellStart"/>
+      <w:r>
+        <w:t>movie.film</w:t>
+      </w:r>
+      <w:proofErr w:type="spellEnd"/>
+      <w:r>
+        <w:t xml:space="preserve"> (</w:t>
+      </w:r>
+      <w:proofErr w:type="spellStart"/>
+      <w:r>
+        <w:t>filmid</w:t>
+      </w:r>
+      <w:proofErr w:type="spellEnd"/>
+      <w:r>
+        <w:t xml:space="preserve">, </w:t>
+      </w:r>
+      <w:proofErr w:type="spellStart"/>
+      <w:r>
+        <w:t>filmname</w:t>
+      </w:r>
+      <w:proofErr w:type="spellEnd"/>
+      <w:r>
+        <w:t>, director, actors, category, link, language) values</w:t>
       </w:r>
     </w:p>
     <w:p>
@@ -527,11 +1196,51 @@
       </w:r>
       <w:r>
         <w:tab/>
-        <w:t>'{Robert Downey Jr.,Terrence Howard,Gwyneth Paltrow,Leslie Bibb}',</w:t>
-      </w:r>
-      <w:r>
-        <w:tab/>
-        <w:t>'{superhero,comedy}',</w:t>
+        <w:t xml:space="preserve">'{Robert Downey </w:t>
+      </w:r>
+      <w:proofErr w:type="spellStart"/>
+      <w:r>
+        <w:t>Jr.,Terrence</w:t>
+      </w:r>
+      <w:proofErr w:type="spellEnd"/>
+      <w:r>
+        <w:t xml:space="preserve"> </w:t>
+      </w:r>
+      <w:proofErr w:type="spellStart"/>
+      <w:r>
+        <w:t>Howard,Gwyneth</w:t>
+      </w:r>
+      <w:proofErr w:type="spellEnd"/>
+      <w:r>
+        <w:t xml:space="preserve"> </w:t>
+      </w:r>
+      <w:proofErr w:type="spellStart"/>
+      <w:r>
+        <w:t>Paltrow,Leslie</w:t>
+      </w:r>
+      <w:proofErr w:type="spellEnd"/>
+      <w:r>
+        <w:t xml:space="preserve"> </w:t>
+      </w:r>
+      <w:proofErr w:type="spellStart"/>
+      <w:r>
+        <w:t>Bibb</w:t>
+      </w:r>
+      <w:proofErr w:type="spellEnd"/>
+      <w:r>
+        <w:t>}',</w:t>
+      </w:r>
+      <w:r>
+        <w:tab/>
+        <w:t>'{</w:t>
+      </w:r>
+      <w:proofErr w:type="spellStart"/>
+      <w:r>
+        <w:t>superhero,comedy</w:t>
+      </w:r>
+      <w:proofErr w:type="spellEnd"/>
+      <w:r>
+        <w:t>}',</w:t>
       </w:r>
       <w:r>
         <w:tab/>
@@ -549,7 +1258,31 @@
     <w:p/>
     <w:p>
       <w:r>
-        <w:t>insert into movie.film (filmid, filmname, director, actors, category, link, language) values</w:t>
+        <w:t xml:space="preserve">insert into </w:t>
+      </w:r>
+      <w:proofErr w:type="spellStart"/>
+      <w:r>
+        <w:t>movie.film</w:t>
+      </w:r>
+      <w:proofErr w:type="spellEnd"/>
+      <w:r>
+        <w:t xml:space="preserve"> (</w:t>
+      </w:r>
+      <w:proofErr w:type="spellStart"/>
+      <w:r>
+        <w:t>filmid</w:t>
+      </w:r>
+      <w:proofErr w:type="spellEnd"/>
+      <w:r>
+        <w:t xml:space="preserve">, </w:t>
+      </w:r>
+      <w:proofErr w:type="spellStart"/>
+      <w:r>
+        <w:t>filmname</w:t>
+      </w:r>
+      <w:proofErr w:type="spellEnd"/>
+      <w:r>
+        <w:t>, director, actors, category, link, language) values</w:t>
       </w:r>
     </w:p>
     <w:p>
@@ -566,11 +1299,27 @@
       </w:r>
       <w:r>
         <w:tab/>
-        <w:t>'{Matthew Broderick,Jean Reno}',</w:t>
-      </w:r>
-      <w:r>
-        <w:tab/>
-        <w:t>'{fiction,monster,horror,superhero}',</w:t>
+        <w:t xml:space="preserve">'{Matthew </w:t>
+      </w:r>
+      <w:proofErr w:type="spellStart"/>
+      <w:r>
+        <w:t>Broderick,Jean</w:t>
+      </w:r>
+      <w:proofErr w:type="spellEnd"/>
+      <w:r>
+        <w:t xml:space="preserve"> Reno}',</w:t>
+      </w:r>
+      <w:r>
+        <w:tab/>
+        <w:t>'{</w:t>
+      </w:r>
+      <w:proofErr w:type="spellStart"/>
+      <w:r>
+        <w:t>fiction,monster,horror,superhero</w:t>
+      </w:r>
+      <w:proofErr w:type="spellEnd"/>
+      <w:r>
+        <w:t>}',</w:t>
       </w:r>
       <w:r>
         <w:tab/>
@@ -588,7 +1337,31 @@
     <w:p/>
     <w:p>
       <w:r>
-        <w:t>insert into movie.film (filmid, filmname, director, actors, category, link, language) values</w:t>
+        <w:t xml:space="preserve">insert into </w:t>
+      </w:r>
+      <w:proofErr w:type="spellStart"/>
+      <w:r>
+        <w:t>movie.film</w:t>
+      </w:r>
+      <w:proofErr w:type="spellEnd"/>
+      <w:r>
+        <w:t xml:space="preserve"> (</w:t>
+      </w:r>
+      <w:proofErr w:type="spellStart"/>
+      <w:r>
+        <w:t>filmid</w:t>
+      </w:r>
+      <w:proofErr w:type="spellEnd"/>
+      <w:r>
+        <w:t xml:space="preserve">, </w:t>
+      </w:r>
+      <w:proofErr w:type="spellStart"/>
+      <w:r>
+        <w:t>filmname</w:t>
+      </w:r>
+      <w:proofErr w:type="spellEnd"/>
+      <w:r>
+        <w:t>, director, actors, category, link, language) values</w:t>
       </w:r>
     </w:p>
     <w:p>
@@ -605,11 +1378,51 @@
       </w:r>
       <w:r>
         <w:tab/>
-        <w:t>'{Chris Pratt,Jake Johnson,Nick Robinson,Irrfan Khan}',</w:t>
-      </w:r>
-      <w:r>
-        <w:tab/>
-        <w:t>'{adventure,action,science fiction,thriller,horror,superhero}',</w:t>
+        <w:t xml:space="preserve">'{Chris </w:t>
+      </w:r>
+      <w:proofErr w:type="spellStart"/>
+      <w:r>
+        <w:t>Pratt,Jake</w:t>
+      </w:r>
+      <w:proofErr w:type="spellEnd"/>
+      <w:r>
+        <w:t xml:space="preserve"> </w:t>
+      </w:r>
+      <w:proofErr w:type="spellStart"/>
+      <w:r>
+        <w:t>Johnson,Nick</w:t>
+      </w:r>
+      <w:proofErr w:type="spellEnd"/>
+      <w:r>
+        <w:t xml:space="preserve"> </w:t>
+      </w:r>
+      <w:proofErr w:type="spellStart"/>
+      <w:r>
+        <w:t>Robinson,Irrfan</w:t>
+      </w:r>
+      <w:proofErr w:type="spellEnd"/>
+      <w:r>
+        <w:t xml:space="preserve"> Khan}',</w:t>
+      </w:r>
+      <w:r>
+        <w:tab/>
+        <w:t>'{</w:t>
+      </w:r>
+      <w:proofErr w:type="spellStart"/>
+      <w:r>
+        <w:t>adventure,action,science</w:t>
+      </w:r>
+      <w:proofErr w:type="spellEnd"/>
+      <w:r>
+        <w:t xml:space="preserve"> </w:t>
+      </w:r>
+      <w:proofErr w:type="spellStart"/>
+      <w:r>
+        <w:t>fiction,thriller,horror,superhero</w:t>
+      </w:r>
+      <w:proofErr w:type="spellEnd"/>
+      <w:r>
+        <w:t>}',</w:t>
       </w:r>
     </w:p>
     <w:p>
@@ -624,7 +1437,23 @@
     <w:p/>
     <w:p>
       <w:r>
-        <w:t>insert into movie."user" (user_id, name, username, password) values ('a01',</w:t>
+        <w:t xml:space="preserve">insert into </w:t>
+      </w:r>
+      <w:proofErr w:type="spellStart"/>
+      <w:r>
+        <w:t>movie."user</w:t>
+      </w:r>
+      <w:proofErr w:type="spellEnd"/>
+      <w:r>
+        <w:t>" (</w:t>
+      </w:r>
+      <w:proofErr w:type="spellStart"/>
+      <w:r>
+        <w:t>user_id</w:t>
+      </w:r>
+      <w:proofErr w:type="spellEnd"/>
+      <w:r>
+        <w:t>, name, username, password) values ('a01',</w:t>
       </w:r>
       <w:r>
         <w:tab/>
@@ -632,16 +1461,48 @@
       </w:r>
       <w:r>
         <w:tab/>
-        <w:t>'nisha',</w:t>
-      </w:r>
-      <w:r>
-        <w:tab/>
-        <w:t>'nisha');</w:t>
-      </w:r>
-    </w:p>
-    <w:p>
-      <w:r>
-        <w:t>insert into movie."user" (user_id, name, username, password) values ('a02',</w:t>
+        <w:t>'</w:t>
+      </w:r>
+      <w:proofErr w:type="spellStart"/>
+      <w:r>
+        <w:t>nisha</w:t>
+      </w:r>
+      <w:proofErr w:type="spellEnd"/>
+      <w:r>
+        <w:t>',</w:t>
+      </w:r>
+      <w:r>
+        <w:tab/>
+        <w:t>'</w:t>
+      </w:r>
+      <w:proofErr w:type="spellStart"/>
+      <w:r>
+        <w:t>nisha</w:t>
+      </w:r>
+      <w:proofErr w:type="spellEnd"/>
+      <w:r>
+        <w:t>');</w:t>
+      </w:r>
+    </w:p>
+    <w:p>
+      <w:r>
+        <w:t xml:space="preserve">insert into </w:t>
+      </w:r>
+      <w:proofErr w:type="spellStart"/>
+      <w:r>
+        <w:t>movie."user</w:t>
+      </w:r>
+      <w:proofErr w:type="spellEnd"/>
+      <w:r>
+        <w:t>" (</w:t>
+      </w:r>
+      <w:proofErr w:type="spellStart"/>
+      <w:r>
+        <w:t>user_id</w:t>
+      </w:r>
+      <w:proofErr w:type="spellEnd"/>
+      <w:r>
+        <w:t>, name, username, password) values ('a02',</w:t>
       </w:r>
       <w:r>
         <w:tab/>
@@ -660,7 +1521,39 @@
     <w:p/>
     <w:p>
       <w:r>
-        <w:t>insert into movie.userfilm (userfilmid, status, userid, filmid) values ('uf01',</w:t>
+        <w:t xml:space="preserve">insert into </w:t>
+      </w:r>
+      <w:proofErr w:type="spellStart"/>
+      <w:r>
+        <w:t>movie.userfilm</w:t>
+      </w:r>
+      <w:proofErr w:type="spellEnd"/>
+      <w:r>
+        <w:t xml:space="preserve"> (</w:t>
+      </w:r>
+      <w:proofErr w:type="spellStart"/>
+      <w:r>
+        <w:t>userfilmid</w:t>
+      </w:r>
+      <w:proofErr w:type="spellEnd"/>
+      <w:r>
+        <w:t xml:space="preserve">, status, </w:t>
+      </w:r>
+      <w:proofErr w:type="spellStart"/>
+      <w:r>
+        <w:t>userid</w:t>
+      </w:r>
+      <w:proofErr w:type="spellEnd"/>
+      <w:r>
+        <w:t xml:space="preserve">, </w:t>
+      </w:r>
+      <w:proofErr w:type="spellStart"/>
+      <w:r>
+        <w:t>filmid</w:t>
+      </w:r>
+      <w:proofErr w:type="spellEnd"/>
+      <w:r>
+        <w:t>) values ('uf01',</w:t>
       </w:r>
       <w:r>
         <w:tab/>
@@ -677,7 +1570,40 @@
     </w:p>
     <w:p>
       <w:r>
-        <w:t>insert into movie.userfilm (userfilmid, status, userid, filmid) values ('uf02',</w:t>
+        <w:lastRenderedPageBreak/>
+        <w:t xml:space="preserve">insert into </w:t>
+      </w:r>
+      <w:proofErr w:type="spellStart"/>
+      <w:r>
+        <w:t>movie.userfilm</w:t>
+      </w:r>
+      <w:proofErr w:type="spellEnd"/>
+      <w:r>
+        <w:t xml:space="preserve"> (</w:t>
+      </w:r>
+      <w:proofErr w:type="spellStart"/>
+      <w:r>
+        <w:t>userfilmid</w:t>
+      </w:r>
+      <w:proofErr w:type="spellEnd"/>
+      <w:r>
+        <w:t xml:space="preserve">, status, </w:t>
+      </w:r>
+      <w:proofErr w:type="spellStart"/>
+      <w:r>
+        <w:t>userid</w:t>
+      </w:r>
+      <w:proofErr w:type="spellEnd"/>
+      <w:r>
+        <w:t xml:space="preserve">, </w:t>
+      </w:r>
+      <w:proofErr w:type="spellStart"/>
+      <w:r>
+        <w:t>filmid</w:t>
+      </w:r>
+      <w:proofErr w:type="spellEnd"/>
+      <w:r>
+        <w:t>) values ('uf02',</w:t>
       </w:r>
       <w:r>
         <w:tab/>
@@ -694,7 +1620,39 @@
     </w:p>
     <w:p>
       <w:r>
-        <w:t>insert into movie.userfilm (userfilmid, status, userid, filmid) values ('uf03',</w:t>
+        <w:t xml:space="preserve">insert into </w:t>
+      </w:r>
+      <w:proofErr w:type="spellStart"/>
+      <w:r>
+        <w:t>movie.userfilm</w:t>
+      </w:r>
+      <w:proofErr w:type="spellEnd"/>
+      <w:r>
+        <w:t xml:space="preserve"> (</w:t>
+      </w:r>
+      <w:proofErr w:type="spellStart"/>
+      <w:r>
+        <w:t>userfilmid</w:t>
+      </w:r>
+      <w:proofErr w:type="spellEnd"/>
+      <w:r>
+        <w:t xml:space="preserve">, status, </w:t>
+      </w:r>
+      <w:proofErr w:type="spellStart"/>
+      <w:r>
+        <w:t>userid</w:t>
+      </w:r>
+      <w:proofErr w:type="spellEnd"/>
+      <w:r>
+        <w:t xml:space="preserve">, </w:t>
+      </w:r>
+      <w:proofErr w:type="spellStart"/>
+      <w:r>
+        <w:t>filmid</w:t>
+      </w:r>
+      <w:proofErr w:type="spellEnd"/>
+      <w:r>
+        <w:t>) values ('uf03',</w:t>
       </w:r>
       <w:r>
         <w:tab/>
@@ -711,7 +1669,39 @@
     </w:p>
     <w:p>
       <w:r>
-        <w:t>insert into movie.userfilm (userfilmid, status, userid, filmid) values ('uf04',</w:t>
+        <w:t xml:space="preserve">insert into </w:t>
+      </w:r>
+      <w:proofErr w:type="spellStart"/>
+      <w:r>
+        <w:t>movie.userfilm</w:t>
+      </w:r>
+      <w:proofErr w:type="spellEnd"/>
+      <w:r>
+        <w:t xml:space="preserve"> (</w:t>
+      </w:r>
+      <w:proofErr w:type="spellStart"/>
+      <w:r>
+        <w:t>userfilmid</w:t>
+      </w:r>
+      <w:proofErr w:type="spellEnd"/>
+      <w:r>
+        <w:t xml:space="preserve">, status, </w:t>
+      </w:r>
+      <w:proofErr w:type="spellStart"/>
+      <w:r>
+        <w:t>userid</w:t>
+      </w:r>
+      <w:proofErr w:type="spellEnd"/>
+      <w:r>
+        <w:t xml:space="preserve">, </w:t>
+      </w:r>
+      <w:proofErr w:type="spellStart"/>
+      <w:r>
+        <w:t>filmid</w:t>
+      </w:r>
+      <w:proofErr w:type="spellEnd"/>
+      <w:r>
+        <w:t>) values ('uf04',</w:t>
       </w:r>
       <w:r>
         <w:tab/>
@@ -735,7 +1725,15 @@
     </w:p>
     <w:p>
       <w:r>
-        <w:t>Login url :</w:t>
+        <w:t xml:space="preserve">Login </w:t>
+      </w:r>
+      <w:proofErr w:type="spellStart"/>
+      <w:r>
+        <w:t>url</w:t>
+      </w:r>
+      <w:proofErr w:type="spellEnd"/>
+      <w:r>
+        <w:t xml:space="preserve"> :</w:t>
       </w:r>
       <w:r>
         <w:t xml:space="preserve"> </w:t>
@@ -751,7 +1749,23 @@
     </w:p>
     <w:p>
       <w:r>
-        <w:t xml:space="preserve">Creds : nisha/nisha or admin/admin </w:t>
+        <w:t xml:space="preserve">Creds : </w:t>
+      </w:r>
+      <w:proofErr w:type="spellStart"/>
+      <w:r>
+        <w:t>nisha</w:t>
+      </w:r>
+      <w:proofErr w:type="spellEnd"/>
+      <w:r>
+        <w:t>/</w:t>
+      </w:r>
+      <w:proofErr w:type="spellStart"/>
+      <w:r>
+        <w:t>nisha</w:t>
+      </w:r>
+      <w:proofErr w:type="spellEnd"/>
+      <w:r>
+        <w:t xml:space="preserve"> or admin/admin </w:t>
       </w:r>
     </w:p>
     <w:p>
@@ -819,6 +1833,7 @@
         <w:rPr>
           <w:noProof/>
         </w:rPr>
+        <w:lastRenderedPageBreak/>
         <w:drawing>
           <wp:inline distT="0" distB="0" distL="0" distR="0" wp14:anchorId="453A88F7" wp14:editId="71A53DA0">
             <wp:extent cx="18211800" cy="9207500"/>
@@ -944,41 +1959,487 @@
     <w:p>
       <w:pPr>
         <w:pStyle w:val="ListParagraph"/>
-      </w:pPr>
-    </w:p>
-    <w:p>
-      <w:pPr>
-        <w:pStyle w:val="ListParagraph"/>
-      </w:pPr>
-    </w:p>
-    <w:p>
-      <w:pPr>
-        <w:pStyle w:val="ListParagraph"/>
-      </w:pPr>
-      <w:r>
+        <w:rPr>
+          <w:b/>
+          <w:bCs/>
+        </w:rPr>
+      </w:pPr>
+      <w:r>
+        <w:rPr>
+          <w:b/>
+          <w:bCs/>
+        </w:rPr>
         <w:t>Project 2:</w:t>
       </w:r>
-    </w:p>
-    <w:p>
-      <w:pPr>
-        <w:pStyle w:val="ListParagraph"/>
-      </w:pPr>
-    </w:p>
-    <w:p>
-      <w:pPr>
-        <w:pStyle w:val="ListParagraph"/>
-      </w:pPr>
-      <w:r>
-        <w:t>INSERT INTO movie.conference(</w:t>
-      </w:r>
-    </w:p>
-    <w:p>
-      <w:pPr>
-        <w:pStyle w:val="ListParagraph"/>
-      </w:pPr>
-      <w:r>
-        <w:tab/>
-        <w:t>confid, section, eventname, eventstart, eventend, eventduration, dayofevent, eventprformer)</w:t>
+      <w:r>
+        <w:rPr>
+          <w:b/>
+          <w:bCs/>
+        </w:rPr>
+        <w:t xml:space="preserve"> Conference Manager</w:t>
+      </w:r>
+    </w:p>
+    <w:p>
+      <w:pPr>
+        <w:pStyle w:val="ListParagraph"/>
+      </w:pPr>
+    </w:p>
+    <w:p>
+      <w:pPr>
+        <w:pStyle w:val="ListParagraph"/>
+        <w:numPr>
+          <w:ilvl w:val="0"/>
+          <w:numId w:val="2"/>
+        </w:numPr>
+      </w:pPr>
+      <w:r>
+        <w:t>Create DB</w:t>
+      </w:r>
+    </w:p>
+    <w:p>
+      <w:pPr>
+        <w:pStyle w:val="ListParagraph"/>
+        <w:ind w:left="1080"/>
+      </w:pPr>
+      <w:r>
+        <w:t xml:space="preserve">-- Table: </w:t>
+      </w:r>
+      <w:proofErr w:type="spellStart"/>
+      <w:r>
+        <w:t>movie.conference</w:t>
+      </w:r>
+      <w:proofErr w:type="spellEnd"/>
+    </w:p>
+    <w:p>
+      <w:pPr>
+        <w:pStyle w:val="ListParagraph"/>
+        <w:ind w:left="1080"/>
+      </w:pPr>
+    </w:p>
+    <w:p>
+      <w:pPr>
+        <w:pStyle w:val="ListParagraph"/>
+        <w:ind w:left="1080"/>
+      </w:pPr>
+      <w:r>
+        <w:t xml:space="preserve">-- DROP TABLE </w:t>
+      </w:r>
+      <w:proofErr w:type="spellStart"/>
+      <w:r>
+        <w:t>movie.conference</w:t>
+      </w:r>
+      <w:proofErr w:type="spellEnd"/>
+      <w:r>
+        <w:t>;</w:t>
+      </w:r>
+    </w:p>
+    <w:p>
+      <w:pPr>
+        <w:pStyle w:val="ListParagraph"/>
+        <w:ind w:left="1080"/>
+      </w:pPr>
+    </w:p>
+    <w:p>
+      <w:pPr>
+        <w:pStyle w:val="ListParagraph"/>
+        <w:ind w:left="1080"/>
+      </w:pPr>
+      <w:r>
+        <w:t xml:space="preserve">CREATE TABLE </w:t>
+      </w:r>
+      <w:proofErr w:type="spellStart"/>
+      <w:r>
+        <w:t>movie.conference</w:t>
+      </w:r>
+      <w:proofErr w:type="spellEnd"/>
+    </w:p>
+    <w:p>
+      <w:pPr>
+        <w:pStyle w:val="ListParagraph"/>
+        <w:ind w:left="1080"/>
+      </w:pPr>
+      <w:r>
+        <w:t>(</w:t>
+      </w:r>
+    </w:p>
+    <w:p>
+      <w:pPr>
+        <w:pStyle w:val="ListParagraph"/>
+        <w:ind w:left="1080"/>
+      </w:pPr>
+      <w:r>
+        <w:t xml:space="preserve">    </w:t>
+      </w:r>
+      <w:proofErr w:type="spellStart"/>
+      <w:r>
+        <w:t>confid</w:t>
+      </w:r>
+      <w:proofErr w:type="spellEnd"/>
+      <w:r>
+        <w:t xml:space="preserve"> text COLLATE pg_</w:t>
+      </w:r>
+      <w:proofErr w:type="spellStart"/>
+      <w:r>
+        <w:t>catalog</w:t>
+      </w:r>
+      <w:proofErr w:type="spellEnd"/>
+      <w:r>
+        <w:t>."default" NOT NULL,</w:t>
+      </w:r>
+    </w:p>
+    <w:p>
+      <w:pPr>
+        <w:pStyle w:val="ListParagraph"/>
+        <w:ind w:left="1080"/>
+      </w:pPr>
+      <w:r>
+        <w:t xml:space="preserve">    section text COLLATE pg_</w:t>
+      </w:r>
+      <w:proofErr w:type="spellStart"/>
+      <w:r>
+        <w:t>catalog</w:t>
+      </w:r>
+      <w:proofErr w:type="spellEnd"/>
+      <w:r>
+        <w:t>."default",</w:t>
+      </w:r>
+    </w:p>
+    <w:p>
+      <w:pPr>
+        <w:pStyle w:val="ListParagraph"/>
+        <w:ind w:left="1080"/>
+      </w:pPr>
+      <w:r>
+        <w:t xml:space="preserve">    </w:t>
+      </w:r>
+      <w:proofErr w:type="spellStart"/>
+      <w:r>
+        <w:t>eventname</w:t>
+      </w:r>
+      <w:proofErr w:type="spellEnd"/>
+      <w:r>
+        <w:t xml:space="preserve"> text COLLATE pg_</w:t>
+      </w:r>
+      <w:proofErr w:type="spellStart"/>
+      <w:r>
+        <w:t>catalog</w:t>
+      </w:r>
+      <w:proofErr w:type="spellEnd"/>
+      <w:r>
+        <w:t>."default",</w:t>
+      </w:r>
+    </w:p>
+    <w:p>
+      <w:pPr>
+        <w:pStyle w:val="ListParagraph"/>
+        <w:ind w:left="1080"/>
+      </w:pPr>
+      <w:r>
+        <w:t xml:space="preserve">    </w:t>
+      </w:r>
+      <w:proofErr w:type="spellStart"/>
+      <w:r>
+        <w:t>eventstart</w:t>
+      </w:r>
+      <w:proofErr w:type="spellEnd"/>
+      <w:r>
+        <w:t xml:space="preserve"> text COLLATE pg_</w:t>
+      </w:r>
+      <w:proofErr w:type="spellStart"/>
+      <w:r>
+        <w:t>catalog</w:t>
+      </w:r>
+      <w:proofErr w:type="spellEnd"/>
+      <w:r>
+        <w:t>."default",</w:t>
+      </w:r>
+    </w:p>
+    <w:p>
+      <w:pPr>
+        <w:pStyle w:val="ListParagraph"/>
+        <w:ind w:left="1080"/>
+      </w:pPr>
+      <w:r>
+        <w:t xml:space="preserve">    </w:t>
+      </w:r>
+      <w:proofErr w:type="spellStart"/>
+      <w:r>
+        <w:t>eventend</w:t>
+      </w:r>
+      <w:proofErr w:type="spellEnd"/>
+      <w:r>
+        <w:t xml:space="preserve"> text COLLATE pg_</w:t>
+      </w:r>
+      <w:proofErr w:type="spellStart"/>
+      <w:r>
+        <w:t>catalog</w:t>
+      </w:r>
+      <w:proofErr w:type="spellEnd"/>
+      <w:r>
+        <w:t>."default",</w:t>
+      </w:r>
+    </w:p>
+    <w:p>
+      <w:pPr>
+        <w:pStyle w:val="ListParagraph"/>
+        <w:ind w:left="1080"/>
+      </w:pPr>
+      <w:r>
+        <w:t xml:space="preserve">    </w:t>
+      </w:r>
+      <w:proofErr w:type="spellStart"/>
+      <w:r>
+        <w:t>eventduration</w:t>
+      </w:r>
+      <w:proofErr w:type="spellEnd"/>
+      <w:r>
+        <w:t xml:space="preserve"> text COLLATE pg_</w:t>
+      </w:r>
+      <w:proofErr w:type="spellStart"/>
+      <w:r>
+        <w:t>catalog</w:t>
+      </w:r>
+      <w:proofErr w:type="spellEnd"/>
+      <w:r>
+        <w:t>."default",</w:t>
+      </w:r>
+    </w:p>
+    <w:p>
+      <w:pPr>
+        <w:pStyle w:val="ListParagraph"/>
+        <w:ind w:left="1080"/>
+      </w:pPr>
+      <w:r>
+        <w:t xml:space="preserve">    </w:t>
+      </w:r>
+      <w:proofErr w:type="spellStart"/>
+      <w:r>
+        <w:t>dayofevent</w:t>
+      </w:r>
+      <w:proofErr w:type="spellEnd"/>
+      <w:r>
+        <w:t xml:space="preserve"> text COLLATE pg_</w:t>
+      </w:r>
+      <w:proofErr w:type="spellStart"/>
+      <w:r>
+        <w:t>catalog</w:t>
+      </w:r>
+      <w:proofErr w:type="spellEnd"/>
+      <w:r>
+        <w:t>."default",</w:t>
+      </w:r>
+    </w:p>
+    <w:p>
+      <w:pPr>
+        <w:pStyle w:val="ListParagraph"/>
+        <w:ind w:left="1080"/>
+      </w:pPr>
+      <w:r>
+        <w:t xml:space="preserve">    </w:t>
+      </w:r>
+      <w:proofErr w:type="spellStart"/>
+      <w:r>
+        <w:t>eventprformer</w:t>
+      </w:r>
+      <w:proofErr w:type="spellEnd"/>
+      <w:r>
+        <w:t xml:space="preserve"> text COLLATE pg_</w:t>
+      </w:r>
+      <w:proofErr w:type="spellStart"/>
+      <w:r>
+        <w:t>catalog</w:t>
+      </w:r>
+      <w:proofErr w:type="spellEnd"/>
+      <w:r>
+        <w:t>."default",</w:t>
+      </w:r>
+    </w:p>
+    <w:p>
+      <w:pPr>
+        <w:pStyle w:val="ListParagraph"/>
+        <w:ind w:left="1080"/>
+      </w:pPr>
+      <w:r>
+        <w:lastRenderedPageBreak/>
+        <w:t xml:space="preserve">    CONSTRAINT </w:t>
+      </w:r>
+      <w:proofErr w:type="spellStart"/>
+      <w:r>
+        <w:t>conference_pkey</w:t>
+      </w:r>
+      <w:proofErr w:type="spellEnd"/>
+      <w:r>
+        <w:t xml:space="preserve"> PRIMARY KEY (</w:t>
+      </w:r>
+      <w:proofErr w:type="spellStart"/>
+      <w:r>
+        <w:t>confid</w:t>
+      </w:r>
+      <w:proofErr w:type="spellEnd"/>
+      <w:r>
+        <w:t>)</w:t>
+      </w:r>
+    </w:p>
+    <w:p>
+      <w:pPr>
+        <w:pStyle w:val="ListParagraph"/>
+        <w:ind w:left="1080"/>
+      </w:pPr>
+      <w:r>
+        <w:t>)</w:t>
+      </w:r>
+    </w:p>
+    <w:p>
+      <w:pPr>
+        <w:pStyle w:val="ListParagraph"/>
+        <w:ind w:left="1080"/>
+      </w:pPr>
+    </w:p>
+    <w:p>
+      <w:pPr>
+        <w:pStyle w:val="ListParagraph"/>
+        <w:ind w:left="1080"/>
+      </w:pPr>
+      <w:r>
+        <w:t xml:space="preserve">TABLESPACE </w:t>
+      </w:r>
+      <w:proofErr w:type="spellStart"/>
+      <w:r>
+        <w:t>pg_default</w:t>
+      </w:r>
+      <w:proofErr w:type="spellEnd"/>
+      <w:r>
+        <w:t>;</w:t>
+      </w:r>
+    </w:p>
+    <w:p>
+      <w:pPr>
+        <w:pStyle w:val="ListParagraph"/>
+        <w:ind w:left="1080"/>
+      </w:pPr>
+    </w:p>
+    <w:p>
+      <w:pPr>
+        <w:pStyle w:val="ListParagraph"/>
+        <w:ind w:left="1080"/>
+      </w:pPr>
+      <w:r>
+        <w:t xml:space="preserve">ALTER TABLE </w:t>
+      </w:r>
+      <w:proofErr w:type="spellStart"/>
+      <w:r>
+        <w:t>movie.conference</w:t>
+      </w:r>
+      <w:proofErr w:type="spellEnd"/>
+    </w:p>
+    <w:p>
+      <w:pPr>
+        <w:pStyle w:val="ListParagraph"/>
+        <w:ind w:left="1080"/>
+      </w:pPr>
+      <w:r>
+        <w:t xml:space="preserve">    OWNER to </w:t>
+      </w:r>
+      <w:proofErr w:type="spellStart"/>
+      <w:r>
+        <w:t>nishaks</w:t>
+      </w:r>
+      <w:proofErr w:type="spellEnd"/>
+      <w:r>
+        <w:t>;</w:t>
+      </w:r>
+    </w:p>
+    <w:p>
+      <w:pPr>
+        <w:pStyle w:val="ListParagraph"/>
+        <w:numPr>
+          <w:ilvl w:val="0"/>
+          <w:numId w:val="2"/>
+        </w:numPr>
+      </w:pPr>
+      <w:r>
+        <w:t>Insert data</w:t>
+      </w:r>
+    </w:p>
+    <w:p/>
+    <w:p>
+      <w:pPr>
+        <w:pStyle w:val="ListParagraph"/>
+      </w:pPr>
+      <w:r>
+        <w:t xml:space="preserve">INSERT INTO </w:t>
+      </w:r>
+      <w:proofErr w:type="spellStart"/>
+      <w:r>
+        <w:t>movie.conference</w:t>
+      </w:r>
+      <w:proofErr w:type="spellEnd"/>
+      <w:r>
+        <w:t>(</w:t>
+      </w:r>
+    </w:p>
+    <w:p>
+      <w:pPr>
+        <w:pStyle w:val="ListParagraph"/>
+      </w:pPr>
+      <w:r>
+        <w:tab/>
+      </w:r>
+      <w:proofErr w:type="spellStart"/>
+      <w:r>
+        <w:t>confid</w:t>
+      </w:r>
+      <w:proofErr w:type="spellEnd"/>
+      <w:r>
+        <w:t xml:space="preserve">, section, </w:t>
+      </w:r>
+      <w:proofErr w:type="spellStart"/>
+      <w:r>
+        <w:t>eventname</w:t>
+      </w:r>
+      <w:proofErr w:type="spellEnd"/>
+      <w:r>
+        <w:t xml:space="preserve">, </w:t>
+      </w:r>
+      <w:proofErr w:type="spellStart"/>
+      <w:r>
+        <w:t>eventstart</w:t>
+      </w:r>
+      <w:proofErr w:type="spellEnd"/>
+      <w:r>
+        <w:t xml:space="preserve">, </w:t>
+      </w:r>
+      <w:proofErr w:type="spellStart"/>
+      <w:r>
+        <w:t>eventend</w:t>
+      </w:r>
+      <w:proofErr w:type="spellEnd"/>
+      <w:r>
+        <w:t xml:space="preserve">, </w:t>
+      </w:r>
+      <w:proofErr w:type="spellStart"/>
+      <w:r>
+        <w:t>eventduration</w:t>
+      </w:r>
+      <w:proofErr w:type="spellEnd"/>
+      <w:r>
+        <w:t xml:space="preserve">, </w:t>
+      </w:r>
+      <w:proofErr w:type="spellStart"/>
+      <w:r>
+        <w:t>dayofevent</w:t>
+      </w:r>
+      <w:proofErr w:type="spellEnd"/>
+      <w:r>
+        <w:t xml:space="preserve">, </w:t>
+      </w:r>
+      <w:proofErr w:type="spellStart"/>
+      <w:r>
+        <w:t>eventprformer</w:t>
+      </w:r>
+      <w:proofErr w:type="spellEnd"/>
+      <w:r>
+        <w:t>)</w:t>
       </w:r>
     </w:p>
     <w:p>
@@ -1004,16 +2465,79 @@
       </w:pPr>
       <w:r>
         <w:tab/>
-        <w:t>INSERT INTO movie.conference(</w:t>
-      </w:r>
-    </w:p>
-    <w:p>
-      <w:pPr>
-        <w:pStyle w:val="ListParagraph"/>
-      </w:pPr>
-      <w:r>
-        <w:tab/>
-        <w:t>confid, section, eventname, eventstart, eventend, eventduration, dayofevent, eventprformer)</w:t>
+        <w:t xml:space="preserve">INSERT INTO </w:t>
+      </w:r>
+      <w:proofErr w:type="spellStart"/>
+      <w:r>
+        <w:t>movie.conference</w:t>
+      </w:r>
+      <w:proofErr w:type="spellEnd"/>
+      <w:r>
+        <w:t>(</w:t>
+      </w:r>
+    </w:p>
+    <w:p>
+      <w:pPr>
+        <w:pStyle w:val="ListParagraph"/>
+      </w:pPr>
+      <w:r>
+        <w:tab/>
+      </w:r>
+      <w:proofErr w:type="spellStart"/>
+      <w:r>
+        <w:t>confid</w:t>
+      </w:r>
+      <w:proofErr w:type="spellEnd"/>
+      <w:r>
+        <w:t xml:space="preserve">, section, </w:t>
+      </w:r>
+      <w:proofErr w:type="spellStart"/>
+      <w:r>
+        <w:t>eventname</w:t>
+      </w:r>
+      <w:proofErr w:type="spellEnd"/>
+      <w:r>
+        <w:t xml:space="preserve">, </w:t>
+      </w:r>
+      <w:proofErr w:type="spellStart"/>
+      <w:r>
+        <w:t>eventstart</w:t>
+      </w:r>
+      <w:proofErr w:type="spellEnd"/>
+      <w:r>
+        <w:t xml:space="preserve">, </w:t>
+      </w:r>
+      <w:proofErr w:type="spellStart"/>
+      <w:r>
+        <w:t>eventend</w:t>
+      </w:r>
+      <w:proofErr w:type="spellEnd"/>
+      <w:r>
+        <w:t xml:space="preserve">, </w:t>
+      </w:r>
+      <w:proofErr w:type="spellStart"/>
+      <w:r>
+        <w:t>eventduration</w:t>
+      </w:r>
+      <w:proofErr w:type="spellEnd"/>
+      <w:r>
+        <w:t xml:space="preserve">, </w:t>
+      </w:r>
+      <w:proofErr w:type="spellStart"/>
+      <w:r>
+        <w:t>dayofevent</w:t>
+      </w:r>
+      <w:proofErr w:type="spellEnd"/>
+      <w:r>
+        <w:t xml:space="preserve">, </w:t>
+      </w:r>
+      <w:proofErr w:type="spellStart"/>
+      <w:r>
+        <w:t>eventprformer</w:t>
+      </w:r>
+      <w:proofErr w:type="spellEnd"/>
+      <w:r>
+        <w:t>)</w:t>
       </w:r>
     </w:p>
     <w:p>
@@ -1050,16 +2574,79 @@
       </w:pPr>
       <w:r>
         <w:tab/>
-        <w:t>INSERT INTO movie.conference(</w:t>
-      </w:r>
-    </w:p>
-    <w:p>
-      <w:pPr>
-        <w:pStyle w:val="ListParagraph"/>
-      </w:pPr>
-      <w:r>
-        <w:tab/>
-        <w:t>confid, section, eventname, eventstart, eventend, eventduration, dayofevent, eventprformer)</w:t>
+        <w:t xml:space="preserve">INSERT INTO </w:t>
+      </w:r>
+      <w:proofErr w:type="spellStart"/>
+      <w:r>
+        <w:t>movie.conference</w:t>
+      </w:r>
+      <w:proofErr w:type="spellEnd"/>
+      <w:r>
+        <w:t>(</w:t>
+      </w:r>
+    </w:p>
+    <w:p>
+      <w:pPr>
+        <w:pStyle w:val="ListParagraph"/>
+      </w:pPr>
+      <w:r>
+        <w:tab/>
+      </w:r>
+      <w:proofErr w:type="spellStart"/>
+      <w:r>
+        <w:t>confid</w:t>
+      </w:r>
+      <w:proofErr w:type="spellEnd"/>
+      <w:r>
+        <w:t xml:space="preserve">, section, </w:t>
+      </w:r>
+      <w:proofErr w:type="spellStart"/>
+      <w:r>
+        <w:t>eventname</w:t>
+      </w:r>
+      <w:proofErr w:type="spellEnd"/>
+      <w:r>
+        <w:t xml:space="preserve">, </w:t>
+      </w:r>
+      <w:proofErr w:type="spellStart"/>
+      <w:r>
+        <w:t>eventstart</w:t>
+      </w:r>
+      <w:proofErr w:type="spellEnd"/>
+      <w:r>
+        <w:t xml:space="preserve">, </w:t>
+      </w:r>
+      <w:proofErr w:type="spellStart"/>
+      <w:r>
+        <w:t>eventend</w:t>
+      </w:r>
+      <w:proofErr w:type="spellEnd"/>
+      <w:r>
+        <w:t xml:space="preserve">, </w:t>
+      </w:r>
+      <w:proofErr w:type="spellStart"/>
+      <w:r>
+        <w:t>eventduration</w:t>
+      </w:r>
+      <w:proofErr w:type="spellEnd"/>
+      <w:r>
+        <w:t xml:space="preserve">, </w:t>
+      </w:r>
+      <w:proofErr w:type="spellStart"/>
+      <w:r>
+        <w:t>dayofevent</w:t>
+      </w:r>
+      <w:proofErr w:type="spellEnd"/>
+      <w:r>
+        <w:t xml:space="preserve">, </w:t>
+      </w:r>
+      <w:proofErr w:type="spellStart"/>
+      <w:r>
+        <w:t>eventprformer</w:t>
+      </w:r>
+      <w:proofErr w:type="spellEnd"/>
+      <w:r>
+        <w:t>)</w:t>
       </w:r>
     </w:p>
     <w:p>
@@ -1085,16 +2672,79 @@
       </w:pPr>
       <w:r>
         <w:tab/>
-        <w:t>INSERT INTO movie.conference(</w:t>
-      </w:r>
-    </w:p>
-    <w:p>
-      <w:pPr>
-        <w:pStyle w:val="ListParagraph"/>
-      </w:pPr>
-      <w:r>
-        <w:tab/>
-        <w:t>confid, section, eventname, eventstart, eventend, eventduration, dayofevent, eventprformer)</w:t>
+        <w:t xml:space="preserve">INSERT INTO </w:t>
+      </w:r>
+      <w:proofErr w:type="spellStart"/>
+      <w:r>
+        <w:t>movie.conference</w:t>
+      </w:r>
+      <w:proofErr w:type="spellEnd"/>
+      <w:r>
+        <w:t>(</w:t>
+      </w:r>
+    </w:p>
+    <w:p>
+      <w:pPr>
+        <w:pStyle w:val="ListParagraph"/>
+      </w:pPr>
+      <w:r>
+        <w:tab/>
+      </w:r>
+      <w:proofErr w:type="spellStart"/>
+      <w:r>
+        <w:t>confid</w:t>
+      </w:r>
+      <w:proofErr w:type="spellEnd"/>
+      <w:r>
+        <w:t xml:space="preserve">, section, </w:t>
+      </w:r>
+      <w:proofErr w:type="spellStart"/>
+      <w:r>
+        <w:t>eventname</w:t>
+      </w:r>
+      <w:proofErr w:type="spellEnd"/>
+      <w:r>
+        <w:t xml:space="preserve">, </w:t>
+      </w:r>
+      <w:proofErr w:type="spellStart"/>
+      <w:r>
+        <w:t>eventstart</w:t>
+      </w:r>
+      <w:proofErr w:type="spellEnd"/>
+      <w:r>
+        <w:t xml:space="preserve">, </w:t>
+      </w:r>
+      <w:proofErr w:type="spellStart"/>
+      <w:r>
+        <w:t>eventend</w:t>
+      </w:r>
+      <w:proofErr w:type="spellEnd"/>
+      <w:r>
+        <w:t xml:space="preserve">, </w:t>
+      </w:r>
+      <w:proofErr w:type="spellStart"/>
+      <w:r>
+        <w:t>eventduration</w:t>
+      </w:r>
+      <w:proofErr w:type="spellEnd"/>
+      <w:r>
+        <w:t xml:space="preserve">, </w:t>
+      </w:r>
+      <w:proofErr w:type="spellStart"/>
+      <w:r>
+        <w:t>dayofevent</w:t>
+      </w:r>
+      <w:proofErr w:type="spellEnd"/>
+      <w:r>
+        <w:t xml:space="preserve">, </w:t>
+      </w:r>
+      <w:proofErr w:type="spellStart"/>
+      <w:r>
+        <w:t>eventprformer</w:t>
+      </w:r>
+      <w:proofErr w:type="spellEnd"/>
+      <w:r>
+        <w:t>)</w:t>
       </w:r>
     </w:p>
     <w:p>
@@ -1120,16 +2770,79 @@
       </w:pPr>
       <w:r>
         <w:tab/>
-        <w:t>INSERT INTO movie.conference(</w:t>
-      </w:r>
-    </w:p>
-    <w:p>
-      <w:pPr>
-        <w:pStyle w:val="ListParagraph"/>
-      </w:pPr>
-      <w:r>
-        <w:tab/>
-        <w:t>confid, section, eventname, eventstart, eventend, eventduration, dayofevent, eventprformer)</w:t>
+        <w:t xml:space="preserve">INSERT INTO </w:t>
+      </w:r>
+      <w:proofErr w:type="spellStart"/>
+      <w:r>
+        <w:t>movie.conference</w:t>
+      </w:r>
+      <w:proofErr w:type="spellEnd"/>
+      <w:r>
+        <w:t>(</w:t>
+      </w:r>
+    </w:p>
+    <w:p>
+      <w:pPr>
+        <w:pStyle w:val="ListParagraph"/>
+      </w:pPr>
+      <w:r>
+        <w:tab/>
+      </w:r>
+      <w:proofErr w:type="spellStart"/>
+      <w:r>
+        <w:t>confid</w:t>
+      </w:r>
+      <w:proofErr w:type="spellEnd"/>
+      <w:r>
+        <w:t xml:space="preserve">, section, </w:t>
+      </w:r>
+      <w:proofErr w:type="spellStart"/>
+      <w:r>
+        <w:t>eventname</w:t>
+      </w:r>
+      <w:proofErr w:type="spellEnd"/>
+      <w:r>
+        <w:t xml:space="preserve">, </w:t>
+      </w:r>
+      <w:proofErr w:type="spellStart"/>
+      <w:r>
+        <w:t>eventstart</w:t>
+      </w:r>
+      <w:proofErr w:type="spellEnd"/>
+      <w:r>
+        <w:t xml:space="preserve">, </w:t>
+      </w:r>
+      <w:proofErr w:type="spellStart"/>
+      <w:r>
+        <w:t>eventend</w:t>
+      </w:r>
+      <w:proofErr w:type="spellEnd"/>
+      <w:r>
+        <w:t xml:space="preserve">, </w:t>
+      </w:r>
+      <w:proofErr w:type="spellStart"/>
+      <w:r>
+        <w:t>eventduration</w:t>
+      </w:r>
+      <w:proofErr w:type="spellEnd"/>
+      <w:r>
+        <w:t xml:space="preserve">, </w:t>
+      </w:r>
+      <w:proofErr w:type="spellStart"/>
+      <w:r>
+        <w:t>dayofevent</w:t>
+      </w:r>
+      <w:proofErr w:type="spellEnd"/>
+      <w:r>
+        <w:t xml:space="preserve">, </w:t>
+      </w:r>
+      <w:proofErr w:type="spellStart"/>
+      <w:r>
+        <w:t>eventprformer</w:t>
+      </w:r>
+      <w:proofErr w:type="spellEnd"/>
+      <w:r>
+        <w:t>)</w:t>
       </w:r>
     </w:p>
     <w:p>
@@ -1166,16 +2879,79 @@
       </w:pPr>
       <w:r>
         <w:tab/>
-        <w:t>INSERT INTO movie.conference(</w:t>
-      </w:r>
-    </w:p>
-    <w:p>
-      <w:pPr>
-        <w:pStyle w:val="ListParagraph"/>
-      </w:pPr>
-      <w:r>
-        <w:tab/>
-        <w:t>confid, section, eventname, eventstart, eventend, eventduration, dayofevent, eventprformer)</w:t>
+        <w:t xml:space="preserve">INSERT INTO </w:t>
+      </w:r>
+      <w:proofErr w:type="spellStart"/>
+      <w:r>
+        <w:t>movie.conference</w:t>
+      </w:r>
+      <w:proofErr w:type="spellEnd"/>
+      <w:r>
+        <w:t>(</w:t>
+      </w:r>
+    </w:p>
+    <w:p>
+      <w:pPr>
+        <w:pStyle w:val="ListParagraph"/>
+      </w:pPr>
+      <w:r>
+        <w:tab/>
+      </w:r>
+      <w:proofErr w:type="spellStart"/>
+      <w:r>
+        <w:t>confid</w:t>
+      </w:r>
+      <w:proofErr w:type="spellEnd"/>
+      <w:r>
+        <w:t xml:space="preserve">, section, </w:t>
+      </w:r>
+      <w:proofErr w:type="spellStart"/>
+      <w:r>
+        <w:t>eventname</w:t>
+      </w:r>
+      <w:proofErr w:type="spellEnd"/>
+      <w:r>
+        <w:t xml:space="preserve">, </w:t>
+      </w:r>
+      <w:proofErr w:type="spellStart"/>
+      <w:r>
+        <w:t>eventstart</w:t>
+      </w:r>
+      <w:proofErr w:type="spellEnd"/>
+      <w:r>
+        <w:t xml:space="preserve">, </w:t>
+      </w:r>
+      <w:proofErr w:type="spellStart"/>
+      <w:r>
+        <w:t>eventend</w:t>
+      </w:r>
+      <w:proofErr w:type="spellEnd"/>
+      <w:r>
+        <w:t xml:space="preserve">, </w:t>
+      </w:r>
+      <w:proofErr w:type="spellStart"/>
+      <w:r>
+        <w:t>eventduration</w:t>
+      </w:r>
+      <w:proofErr w:type="spellEnd"/>
+      <w:r>
+        <w:t xml:space="preserve">, </w:t>
+      </w:r>
+      <w:proofErr w:type="spellStart"/>
+      <w:r>
+        <w:t>dayofevent</w:t>
+      </w:r>
+      <w:proofErr w:type="spellEnd"/>
+      <w:r>
+        <w:t xml:space="preserve">, </w:t>
+      </w:r>
+      <w:proofErr w:type="spellStart"/>
+      <w:r>
+        <w:t>eventprformer</w:t>
+      </w:r>
+      <w:proofErr w:type="spellEnd"/>
+      <w:r>
+        <w:t>)</w:t>
       </w:r>
     </w:p>
     <w:p>
@@ -1200,7 +2976,513 @@
         <w:pStyle w:val="ListParagraph"/>
       </w:pPr>
     </w:p>
-    <w:p/>
+    <w:p>
+      <w:pPr>
+        <w:pStyle w:val="ListParagraph"/>
+        <w:numPr>
+          <w:ilvl w:val="0"/>
+          <w:numId w:val="2"/>
+        </w:numPr>
+      </w:pPr>
+      <w:r>
+        <w:t xml:space="preserve">Data upload can be done directly from </w:t>
+      </w:r>
+      <w:proofErr w:type="spellStart"/>
+      <w:r>
+        <w:t>postgresql</w:t>
+      </w:r>
+      <w:proofErr w:type="spellEnd"/>
+      <w:r>
+        <w:t xml:space="preserve"> client. </w:t>
+      </w:r>
+    </w:p>
+    <w:p>
+      <w:pPr>
+        <w:pStyle w:val="ListParagraph"/>
+        <w:numPr>
+          <w:ilvl w:val="0"/>
+          <w:numId w:val="2"/>
+        </w:numPr>
+      </w:pPr>
+      <w:r>
+        <w:t>Data upload can also be done from front end (Pending)</w:t>
+      </w:r>
+    </w:p>
+    <w:p>
+      <w:pPr>
+        <w:pStyle w:val="ListParagraph"/>
+        <w:numPr>
+          <w:ilvl w:val="0"/>
+          <w:numId w:val="2"/>
+        </w:numPr>
+      </w:pPr>
+      <w:r>
+        <w:t>Load the application from Git (</w:t>
+      </w:r>
+      <w:r>
+        <w:t>https://github.com/nishasumesh/test_repo/tree/main/ConferenceManager</w:t>
+      </w:r>
+      <w:r>
+        <w:t>)</w:t>
+      </w:r>
+    </w:p>
+    <w:p>
+      <w:pPr>
+        <w:pStyle w:val="ListParagraph"/>
+        <w:numPr>
+          <w:ilvl w:val="0"/>
+          <w:numId w:val="2"/>
+        </w:numPr>
+      </w:pPr>
+      <w:r>
+        <w:t xml:space="preserve">Change the DB credentials </w:t>
+      </w:r>
+      <w:r>
+        <w:t xml:space="preserve">, csv download data file path </w:t>
+      </w:r>
+      <w:r>
+        <w:t xml:space="preserve">in </w:t>
+      </w:r>
+      <w:proofErr w:type="spellStart"/>
+      <w:r>
+        <w:t>application.yml</w:t>
+      </w:r>
+      <w:proofErr w:type="spellEnd"/>
+      <w:r>
+        <w:t xml:space="preserve"> file</w:t>
+      </w:r>
+    </w:p>
+    <w:p>
+      <w:pPr>
+        <w:pStyle w:val="ListParagraph"/>
+        <w:numPr>
+          <w:ilvl w:val="0"/>
+          <w:numId w:val="2"/>
+        </w:numPr>
+      </w:pPr>
+      <w:r>
+        <w:t>Change log file path in logback.xml</w:t>
+      </w:r>
+    </w:p>
+    <w:p>
+      <w:pPr>
+        <w:pStyle w:val="ListParagraph"/>
+        <w:numPr>
+          <w:ilvl w:val="0"/>
+          <w:numId w:val="2"/>
+        </w:numPr>
+      </w:pPr>
+      <w:r>
+        <w:t>Build and Execute the project (</w:t>
+      </w:r>
+      <w:proofErr w:type="spellStart"/>
+      <w:r>
+        <w:t>mvn</w:t>
+      </w:r>
+      <w:proofErr w:type="spellEnd"/>
+      <w:r>
+        <w:t xml:space="preserve"> clean install , </w:t>
+      </w:r>
+      <w:proofErr w:type="spellStart"/>
+      <w:r>
+        <w:t>mvn</w:t>
+      </w:r>
+      <w:proofErr w:type="spellEnd"/>
+      <w:r>
+        <w:t xml:space="preserve"> </w:t>
+      </w:r>
+      <w:proofErr w:type="spellStart"/>
+      <w:r>
+        <w:t>spring-boot:run</w:t>
+      </w:r>
+      <w:proofErr w:type="spellEnd"/>
+      <w:r>
+        <w:t>)</w:t>
+      </w:r>
+    </w:p>
+    <w:p>
+      <w:r>
+        <w:t>Screen shots:</w:t>
+      </w:r>
+    </w:p>
+    <w:p>
+      <w:pPr>
+        <w:pStyle w:val="ListParagraph"/>
+        <w:numPr>
+          <w:ilvl w:val="0"/>
+          <w:numId w:val="4"/>
+        </w:numPr>
+      </w:pPr>
+      <w:r>
+        <w:t>Login</w:t>
+      </w:r>
+    </w:p>
+    <w:p>
+      <w:pPr>
+        <w:pStyle w:val="ListParagraph"/>
+        <w:numPr>
+          <w:ilvl w:val="0"/>
+          <w:numId w:val="4"/>
+        </w:numPr>
+      </w:pPr>
+      <w:r>
+        <w:t>Error message</w:t>
+      </w:r>
+    </w:p>
+    <w:p>
+      <w:pPr>
+        <w:pStyle w:val="ListParagraph"/>
+        <w:numPr>
+          <w:ilvl w:val="0"/>
+          <w:numId w:val="4"/>
+        </w:numPr>
+      </w:pPr>
+      <w:r>
+        <w:t xml:space="preserve">List all existing </w:t>
+      </w:r>
+    </w:p>
+    <w:p>
+      <w:pPr>
+        <w:pStyle w:val="ListParagraph"/>
+        <w:numPr>
+          <w:ilvl w:val="0"/>
+          <w:numId w:val="4"/>
+        </w:numPr>
+      </w:pPr>
+      <w:r>
+        <w:t>Add new</w:t>
+      </w:r>
+    </w:p>
+    <w:p>
+      <w:pPr>
+        <w:pStyle w:val="ListParagraph"/>
+        <w:numPr>
+          <w:ilvl w:val="0"/>
+          <w:numId w:val="4"/>
+        </w:numPr>
+      </w:pPr>
+      <w:r>
+        <w:t>Added screen</w:t>
+      </w:r>
+    </w:p>
+    <w:p>
+      <w:pPr>
+        <w:pStyle w:val="ListParagraph"/>
+        <w:numPr>
+          <w:ilvl w:val="0"/>
+          <w:numId w:val="4"/>
+        </w:numPr>
+      </w:pPr>
+      <w:r>
+        <w:t>CSV file download</w:t>
+      </w:r>
+    </w:p>
+    <w:p>
+      <w:pPr>
+        <w:pStyle w:val="ListParagraph"/>
+      </w:pPr>
+    </w:p>
+    <w:p>
+      <w:pPr>
+        <w:pStyle w:val="ListParagraph"/>
+      </w:pPr>
+    </w:p>
+    <w:p>
+      <w:pPr>
+        <w:pStyle w:val="ListParagraph"/>
+      </w:pPr>
+      <w:r>
+        <w:rPr>
+          <w:noProof/>
+        </w:rPr>
+        <w:drawing>
+          <wp:inline distT="0" distB="0" distL="0" distR="0" wp14:anchorId="7BB6F7F3" wp14:editId="35532C00">
+            <wp:extent cx="2832100" cy="2209800"/>
+            <wp:effectExtent l="0" t="0" r="0" b="0"/>
+            <wp:docPr id="3" name="Picture 3" descr="Graphical user interface, application&#10;&#10;Description automatically generated"/>
+            <wp:cNvGraphicFramePr>
+              <a:graphicFrameLocks xmlns:a="http://schemas.openxmlformats.org/drawingml/2006/main" noChangeAspect="1"/>
+            </wp:cNvGraphicFramePr>
+            <a:graphic xmlns:a="http://schemas.openxmlformats.org/drawingml/2006/main">
+              <a:graphicData uri="http://schemas.openxmlformats.org/drawingml/2006/picture">
+                <pic:pic xmlns:pic="http://schemas.openxmlformats.org/drawingml/2006/picture">
+                  <pic:nvPicPr>
+                    <pic:cNvPr id="3" name="Picture 3" descr="Graphical user interface, application&#10;&#10;Description automatically generated"/>
+                    <pic:cNvPicPr/>
+                  </pic:nvPicPr>
+                  <pic:blipFill>
+                    <a:blip r:embed="rId9">
+                      <a:extLst>
+                        <a:ext uri="{28A0092B-C50C-407E-A947-70E740481C1C}">
+                          <a14:useLocalDpi xmlns:a14="http://schemas.microsoft.com/office/drawing/2010/main" val="0"/>
+                        </a:ext>
+                      </a:extLst>
+                    </a:blip>
+                    <a:stretch>
+                      <a:fillRect/>
+                    </a:stretch>
+                  </pic:blipFill>
+                  <pic:spPr>
+                    <a:xfrm>
+                      <a:off x="0" y="0"/>
+                      <a:ext cx="2832100" cy="2209800"/>
+                    </a:xfrm>
+                    <a:prstGeom prst="rect">
+                      <a:avLst/>
+                    </a:prstGeom>
+                  </pic:spPr>
+                </pic:pic>
+              </a:graphicData>
+            </a:graphic>
+          </wp:inline>
+        </w:drawing>
+      </w:r>
+    </w:p>
+    <w:p>
+      <w:pPr>
+        <w:pStyle w:val="ListParagraph"/>
+      </w:pPr>
+      <w:r>
+        <w:rPr>
+          <w:noProof/>
+        </w:rPr>
+        <w:lastRenderedPageBreak/>
+        <w:drawing>
+          <wp:inline distT="0" distB="0" distL="0" distR="0" wp14:anchorId="354CD30F" wp14:editId="63CB1BC5">
+            <wp:extent cx="10972800" cy="8724900"/>
+            <wp:effectExtent l="0" t="0" r="0" b="0"/>
+            <wp:docPr id="2" name="Picture 2" descr="Table&#10;&#10;Description automatically generated"/>
+            <wp:cNvGraphicFramePr>
+              <a:graphicFrameLocks xmlns:a="http://schemas.openxmlformats.org/drawingml/2006/main" noChangeAspect="1"/>
+            </wp:cNvGraphicFramePr>
+            <a:graphic xmlns:a="http://schemas.openxmlformats.org/drawingml/2006/main">
+              <a:graphicData uri="http://schemas.openxmlformats.org/drawingml/2006/picture">
+                <pic:pic xmlns:pic="http://schemas.openxmlformats.org/drawingml/2006/picture">
+                  <pic:nvPicPr>
+                    <pic:cNvPr id="2" name="Picture 2" descr="Table&#10;&#10;Description automatically generated"/>
+                    <pic:cNvPicPr/>
+                  </pic:nvPicPr>
+                  <pic:blipFill>
+                    <a:blip r:embed="rId10">
+                      <a:extLst>
+                        <a:ext uri="{28A0092B-C50C-407E-A947-70E740481C1C}">
+                          <a14:useLocalDpi xmlns:a14="http://schemas.microsoft.com/office/drawing/2010/main" val="0"/>
+                        </a:ext>
+                      </a:extLst>
+                    </a:blip>
+                    <a:stretch>
+                      <a:fillRect/>
+                    </a:stretch>
+                  </pic:blipFill>
+                  <pic:spPr>
+                    <a:xfrm>
+                      <a:off x="0" y="0"/>
+                      <a:ext cx="10972800" cy="8724900"/>
+                    </a:xfrm>
+                    <a:prstGeom prst="rect">
+                      <a:avLst/>
+                    </a:prstGeom>
+                  </pic:spPr>
+                </pic:pic>
+              </a:graphicData>
+            </a:graphic>
+          </wp:inline>
+        </w:drawing>
+      </w:r>
+      <w:r>
+        <w:rPr>
+          <w:noProof/>
+        </w:rPr>
+        <w:lastRenderedPageBreak/>
+        <w:drawing>
+          <wp:inline distT="0" distB="0" distL="0" distR="0" wp14:anchorId="3D82E619" wp14:editId="04E24183">
+            <wp:extent cx="10922000" cy="7785100"/>
+            <wp:effectExtent l="0" t="0" r="0" b="0"/>
+            <wp:docPr id="7" name="Picture 7" descr="Table&#10;&#10;Description automatically generated"/>
+            <wp:cNvGraphicFramePr>
+              <a:graphicFrameLocks xmlns:a="http://schemas.openxmlformats.org/drawingml/2006/main" noChangeAspect="1"/>
+            </wp:cNvGraphicFramePr>
+            <a:graphic xmlns:a="http://schemas.openxmlformats.org/drawingml/2006/main">
+              <a:graphicData uri="http://schemas.openxmlformats.org/drawingml/2006/picture">
+                <pic:pic xmlns:pic="http://schemas.openxmlformats.org/drawingml/2006/picture">
+                  <pic:nvPicPr>
+                    <pic:cNvPr id="7" name="Picture 7" descr="Table&#10;&#10;Description automatically generated"/>
+                    <pic:cNvPicPr/>
+                  </pic:nvPicPr>
+                  <pic:blipFill>
+                    <a:blip r:embed="rId11">
+                      <a:extLst>
+                        <a:ext uri="{28A0092B-C50C-407E-A947-70E740481C1C}">
+                          <a14:useLocalDpi xmlns:a14="http://schemas.microsoft.com/office/drawing/2010/main" val="0"/>
+                        </a:ext>
+                      </a:extLst>
+                    </a:blip>
+                    <a:stretch>
+                      <a:fillRect/>
+                    </a:stretch>
+                  </pic:blipFill>
+                  <pic:spPr>
+                    <a:xfrm>
+                      <a:off x="0" y="0"/>
+                      <a:ext cx="10922000" cy="7785100"/>
+                    </a:xfrm>
+                    <a:prstGeom prst="rect">
+                      <a:avLst/>
+                    </a:prstGeom>
+                  </pic:spPr>
+                </pic:pic>
+              </a:graphicData>
+            </a:graphic>
+          </wp:inline>
+        </w:drawing>
+      </w:r>
+      <w:r>
+        <w:rPr>
+          <w:noProof/>
+        </w:rPr>
+        <w:lastRenderedPageBreak/>
+        <w:drawing>
+          <wp:inline distT="0" distB="0" distL="0" distR="0" wp14:anchorId="48B9D035" wp14:editId="65F7EA32">
+            <wp:extent cx="10960100" cy="7645400"/>
+            <wp:effectExtent l="0" t="0" r="0" b="0"/>
+            <wp:docPr id="10" name="Picture 10" descr="Table&#10;&#10;Description automatically generated"/>
+            <wp:cNvGraphicFramePr>
+              <a:graphicFrameLocks xmlns:a="http://schemas.openxmlformats.org/drawingml/2006/main" noChangeAspect="1"/>
+            </wp:cNvGraphicFramePr>
+            <a:graphic xmlns:a="http://schemas.openxmlformats.org/drawingml/2006/main">
+              <a:graphicData uri="http://schemas.openxmlformats.org/drawingml/2006/picture">
+                <pic:pic xmlns:pic="http://schemas.openxmlformats.org/drawingml/2006/picture">
+                  <pic:nvPicPr>
+                    <pic:cNvPr id="10" name="Picture 10" descr="Table&#10;&#10;Description automatically generated"/>
+                    <pic:cNvPicPr/>
+                  </pic:nvPicPr>
+                  <pic:blipFill>
+                    <a:blip r:embed="rId12">
+                      <a:extLst>
+                        <a:ext uri="{28A0092B-C50C-407E-A947-70E740481C1C}">
+                          <a14:useLocalDpi xmlns:a14="http://schemas.microsoft.com/office/drawing/2010/main" val="0"/>
+                        </a:ext>
+                      </a:extLst>
+                    </a:blip>
+                    <a:stretch>
+                      <a:fillRect/>
+                    </a:stretch>
+                  </pic:blipFill>
+                  <pic:spPr>
+                    <a:xfrm>
+                      <a:off x="0" y="0"/>
+                      <a:ext cx="10960100" cy="7645400"/>
+                    </a:xfrm>
+                    <a:prstGeom prst="rect">
+                      <a:avLst/>
+                    </a:prstGeom>
+                  </pic:spPr>
+                </pic:pic>
+              </a:graphicData>
+            </a:graphic>
+          </wp:inline>
+        </w:drawing>
+      </w:r>
+      <w:r>
+        <w:rPr>
+          <w:noProof/>
+        </w:rPr>
+        <w:lastRenderedPageBreak/>
+        <w:drawing>
+          <wp:inline distT="0" distB="0" distL="0" distR="0" wp14:anchorId="3EAACBD6" wp14:editId="374980DA">
+            <wp:extent cx="11061700" cy="8051800"/>
+            <wp:effectExtent l="0" t="0" r="0" b="0"/>
+            <wp:docPr id="11" name="Picture 11" descr="Table&#10;&#10;Description automatically generated"/>
+            <wp:cNvGraphicFramePr>
+              <a:graphicFrameLocks xmlns:a="http://schemas.openxmlformats.org/drawingml/2006/main" noChangeAspect="1"/>
+            </wp:cNvGraphicFramePr>
+            <a:graphic xmlns:a="http://schemas.openxmlformats.org/drawingml/2006/main">
+              <a:graphicData uri="http://schemas.openxmlformats.org/drawingml/2006/picture">
+                <pic:pic xmlns:pic="http://schemas.openxmlformats.org/drawingml/2006/picture">
+                  <pic:nvPicPr>
+                    <pic:cNvPr id="11" name="Picture 11" descr="Table&#10;&#10;Description automatically generated"/>
+                    <pic:cNvPicPr/>
+                  </pic:nvPicPr>
+                  <pic:blipFill>
+                    <a:blip r:embed="rId13">
+                      <a:extLst>
+                        <a:ext uri="{28A0092B-C50C-407E-A947-70E740481C1C}">
+                          <a14:useLocalDpi xmlns:a14="http://schemas.microsoft.com/office/drawing/2010/main" val="0"/>
+                        </a:ext>
+                      </a:extLst>
+                    </a:blip>
+                    <a:stretch>
+                      <a:fillRect/>
+                    </a:stretch>
+                  </pic:blipFill>
+                  <pic:spPr>
+                    <a:xfrm>
+                      <a:off x="0" y="0"/>
+                      <a:ext cx="11061700" cy="8051800"/>
+                    </a:xfrm>
+                    <a:prstGeom prst="rect">
+                      <a:avLst/>
+                    </a:prstGeom>
+                  </pic:spPr>
+                </pic:pic>
+              </a:graphicData>
+            </a:graphic>
+          </wp:inline>
+        </w:drawing>
+      </w:r>
+    </w:p>
+    <w:p>
+      <w:pPr>
+        <w:ind w:firstLine="720"/>
+      </w:pPr>
+      <w:r>
+        <w:rPr>
+          <w:noProof/>
+        </w:rPr>
+        <w:lastRenderedPageBreak/>
+        <w:drawing>
+          <wp:inline distT="0" distB="0" distL="0" distR="0" wp14:anchorId="55222C8A" wp14:editId="1B1384B9">
+            <wp:extent cx="12128500" cy="4394200"/>
+            <wp:effectExtent l="0" t="0" r="0" b="0"/>
+            <wp:docPr id="9" name="Picture 9" descr="Table&#10;&#10;Description automatically generated"/>
+            <wp:cNvGraphicFramePr>
+              <a:graphicFrameLocks xmlns:a="http://schemas.openxmlformats.org/drawingml/2006/main" noChangeAspect="1"/>
+            </wp:cNvGraphicFramePr>
+            <a:graphic xmlns:a="http://schemas.openxmlformats.org/drawingml/2006/main">
+              <a:graphicData uri="http://schemas.openxmlformats.org/drawingml/2006/picture">
+                <pic:pic xmlns:pic="http://schemas.openxmlformats.org/drawingml/2006/picture">
+                  <pic:nvPicPr>
+                    <pic:cNvPr id="9" name="Picture 9" descr="Table&#10;&#10;Description automatically generated"/>
+                    <pic:cNvPicPr/>
+                  </pic:nvPicPr>
+                  <pic:blipFill>
+                    <a:blip r:embed="rId14">
+                      <a:extLst>
+                        <a:ext uri="{28A0092B-C50C-407E-A947-70E740481C1C}">
+                          <a14:useLocalDpi xmlns:a14="http://schemas.microsoft.com/office/drawing/2010/main" val="0"/>
+                        </a:ext>
+                      </a:extLst>
+                    </a:blip>
+                    <a:stretch>
+                      <a:fillRect/>
+                    </a:stretch>
+                  </pic:blipFill>
+                  <pic:spPr>
+                    <a:xfrm>
+                      <a:off x="0" y="0"/>
+                      <a:ext cx="12128500" cy="4394200"/>
+                    </a:xfrm>
+                    <a:prstGeom prst="rect">
+                      <a:avLst/>
+                    </a:prstGeom>
+                  </pic:spPr>
+                </pic:pic>
+              </a:graphicData>
+            </a:graphic>
+          </wp:inline>
+        </w:drawing>
+      </w:r>
+    </w:p>
     <w:sectPr>
       <w:pgSz w:w="11906" w:h="16838"/>
       <w:pgMar w:top="1440" w:right="1440" w:bottom="1440" w:left="1440" w:header="708" w:footer="708" w:gutter="0"/>
@@ -1214,9 +3496,9 @@
 <file path=word/numbering.xml><?xml version="1.0" encoding="utf-8"?>
 <w:numbering xmlns:wpc="http://schemas.microsoft.com/office/word/2010/wordprocessingCanvas" xmlns:cx="http://schemas.microsoft.com/office/drawing/2014/chartex" xmlns:cx1="http://schemas.microsoft.com/office/drawing/2015/9/8/chartex" xmlns:cx2="http://schemas.microsoft.com/office/drawing/2015/10/21/chartex" xmlns:cx3="http://schemas.microsoft.com/office/drawing/2016/5/9/chartex" xmlns:cx4="http://schemas.microsoft.com/office/drawing/2016/5/10/chartex" xmlns:cx5="http://schemas.microsoft.com/office/drawing/2016/5/11/chartex" xmlns:cx6="http://schemas.microsoft.com/office/drawing/2016/5/12/chartex" xmlns:cx7="http://schemas.microsoft.com/office/drawing/2016/5/13/chartex" xmlns:cx8="http://schemas.microsoft.com/office/drawing/2016/5/14/chartex" xmlns:mc="http://schemas.openxmlformats.org/markup-compatibility/2006" xmlns:aink="http://schemas.microsoft.com/office/drawing/2016/ink" xmlns:am3d="http://schemas.microsoft.com/office/drawing/2017/model3d" xmlns:o="urn:schemas-microsoft-com:office:office" xmlns:r="http://schemas.openxmlformats.org/officeDocument/2006/relationships" xmlns:m="http://schemas.openxmlformats.org/officeDocument/2006/math" xmlns:v="urn:schemas-microsoft-com:vml" xmlns:wp14="http://schemas.microsoft.com/office/word/2010/wordprocessingDrawing" xmlns:wp="http://schemas.openxmlformats.org/drawingml/2006/wordprocessingDrawing" xmlns:w10="urn:schemas-microsoft-com:office:word" xmlns:w="http://schemas.openxmlformats.org/wordprocessingml/2006/main" xmlns:w14="http://schemas.microsoft.com/office/word/2010/wordml" xmlns:w15="http://schemas.microsoft.com/office/word/2012/wordml" xmlns:w16cex="http://schemas.microsoft.com/office/word/2018/wordml/cex" xmlns:w16cid="http://schemas.microsoft.com/office/word/2016/wordml/cid" xmlns:w16="http://schemas.microsoft.com/office/word/2018/wordml" xmlns:w16se="http://schemas.microsoft.com/office/word/2015/wordml/symex" xmlns:wpg="http://schemas.microsoft.com/office/word/2010/wordprocessingGroup" xmlns:wpi="http://schemas.microsoft.com/office/word/2010/wordprocessingInk" xmlns:wne="http://schemas.microsoft.com/office/word/2006/wordml" xmlns:wps="http://schemas.microsoft.com/office/word/2010/wordprocessingShape" mc:Ignorable="w14 w15 w16se w16cid w16 w16cex wp14">
   <w:abstractNum w:abstractNumId="0" w15:restartNumberingAfterBreak="0">
-    <w:nsid w:val="4BC10189"/>
+    <w:nsid w:val="20C31064"/>
     <w:multiLevelType w:val="hybridMultilevel"/>
-    <w:tmpl w:val="FF04FCBE"/>
+    <w:tmpl w:val="F42CFD20"/>
     <w:lvl w:ilvl="0" w:tplc="0809000F">
       <w:start w:val="1"/>
       <w:numFmt w:val="decimal"/>
@@ -1302,7 +3584,283 @@
       </w:pPr>
     </w:lvl>
   </w:abstractNum>
+  <w:abstractNum w:abstractNumId="1" w15:restartNumberingAfterBreak="0">
+    <w:nsid w:val="4BC10189"/>
+    <w:multiLevelType w:val="hybridMultilevel"/>
+    <w:tmpl w:val="FF04FCBE"/>
+    <w:lvl w:ilvl="0" w:tplc="0809000F">
+      <w:start w:val="1"/>
+      <w:numFmt w:val="decimal"/>
+      <w:lvlText w:val="%1."/>
+      <w:lvlJc w:val="left"/>
+      <w:pPr>
+        <w:ind w:left="720" w:hanging="360"/>
+      </w:pPr>
+      <w:rPr>
+        <w:rFonts w:hint="default"/>
+      </w:rPr>
+    </w:lvl>
+    <w:lvl w:ilvl="1" w:tplc="08090019" w:tentative="1">
+      <w:start w:val="1"/>
+      <w:numFmt w:val="lowerLetter"/>
+      <w:lvlText w:val="%2."/>
+      <w:lvlJc w:val="left"/>
+      <w:pPr>
+        <w:ind w:left="1440" w:hanging="360"/>
+      </w:pPr>
+    </w:lvl>
+    <w:lvl w:ilvl="2" w:tplc="0809001B" w:tentative="1">
+      <w:start w:val="1"/>
+      <w:numFmt w:val="lowerRoman"/>
+      <w:lvlText w:val="%3."/>
+      <w:lvlJc w:val="right"/>
+      <w:pPr>
+        <w:ind w:left="2160" w:hanging="180"/>
+      </w:pPr>
+    </w:lvl>
+    <w:lvl w:ilvl="3" w:tplc="0809000F" w:tentative="1">
+      <w:start w:val="1"/>
+      <w:numFmt w:val="decimal"/>
+      <w:lvlText w:val="%4."/>
+      <w:lvlJc w:val="left"/>
+      <w:pPr>
+        <w:ind w:left="2880" w:hanging="360"/>
+      </w:pPr>
+    </w:lvl>
+    <w:lvl w:ilvl="4" w:tplc="08090019" w:tentative="1">
+      <w:start w:val="1"/>
+      <w:numFmt w:val="lowerLetter"/>
+      <w:lvlText w:val="%5."/>
+      <w:lvlJc w:val="left"/>
+      <w:pPr>
+        <w:ind w:left="3600" w:hanging="360"/>
+      </w:pPr>
+    </w:lvl>
+    <w:lvl w:ilvl="5" w:tplc="0809001B" w:tentative="1">
+      <w:start w:val="1"/>
+      <w:numFmt w:val="lowerRoman"/>
+      <w:lvlText w:val="%6."/>
+      <w:lvlJc w:val="right"/>
+      <w:pPr>
+        <w:ind w:left="4320" w:hanging="180"/>
+      </w:pPr>
+    </w:lvl>
+    <w:lvl w:ilvl="6" w:tplc="0809000F" w:tentative="1">
+      <w:start w:val="1"/>
+      <w:numFmt w:val="decimal"/>
+      <w:lvlText w:val="%7."/>
+      <w:lvlJc w:val="left"/>
+      <w:pPr>
+        <w:ind w:left="5040" w:hanging="360"/>
+      </w:pPr>
+    </w:lvl>
+    <w:lvl w:ilvl="7" w:tplc="08090019" w:tentative="1">
+      <w:start w:val="1"/>
+      <w:numFmt w:val="lowerLetter"/>
+      <w:lvlText w:val="%8."/>
+      <w:lvlJc w:val="left"/>
+      <w:pPr>
+        <w:ind w:left="5760" w:hanging="360"/>
+      </w:pPr>
+    </w:lvl>
+    <w:lvl w:ilvl="8" w:tplc="0809001B" w:tentative="1">
+      <w:start w:val="1"/>
+      <w:numFmt w:val="lowerRoman"/>
+      <w:lvlText w:val="%9."/>
+      <w:lvlJc w:val="right"/>
+      <w:pPr>
+        <w:ind w:left="6480" w:hanging="180"/>
+      </w:pPr>
+    </w:lvl>
+  </w:abstractNum>
+  <w:abstractNum w:abstractNumId="2" w15:restartNumberingAfterBreak="0">
+    <w:nsid w:val="529A156F"/>
+    <w:multiLevelType w:val="hybridMultilevel"/>
+    <w:tmpl w:val="2A0EA154"/>
+    <w:lvl w:ilvl="0" w:tplc="0809000F">
+      <w:start w:val="1"/>
+      <w:numFmt w:val="decimal"/>
+      <w:lvlText w:val="%1."/>
+      <w:lvlJc w:val="left"/>
+      <w:pPr>
+        <w:ind w:left="720" w:hanging="360"/>
+      </w:pPr>
+      <w:rPr>
+        <w:rFonts w:hint="default"/>
+      </w:rPr>
+    </w:lvl>
+    <w:lvl w:ilvl="1" w:tplc="08090019" w:tentative="1">
+      <w:start w:val="1"/>
+      <w:numFmt w:val="lowerLetter"/>
+      <w:lvlText w:val="%2."/>
+      <w:lvlJc w:val="left"/>
+      <w:pPr>
+        <w:ind w:left="1440" w:hanging="360"/>
+      </w:pPr>
+    </w:lvl>
+    <w:lvl w:ilvl="2" w:tplc="0809001B" w:tentative="1">
+      <w:start w:val="1"/>
+      <w:numFmt w:val="lowerRoman"/>
+      <w:lvlText w:val="%3."/>
+      <w:lvlJc w:val="right"/>
+      <w:pPr>
+        <w:ind w:left="2160" w:hanging="180"/>
+      </w:pPr>
+    </w:lvl>
+    <w:lvl w:ilvl="3" w:tplc="0809000F" w:tentative="1">
+      <w:start w:val="1"/>
+      <w:numFmt w:val="decimal"/>
+      <w:lvlText w:val="%4."/>
+      <w:lvlJc w:val="left"/>
+      <w:pPr>
+        <w:ind w:left="2880" w:hanging="360"/>
+      </w:pPr>
+    </w:lvl>
+    <w:lvl w:ilvl="4" w:tplc="08090019" w:tentative="1">
+      <w:start w:val="1"/>
+      <w:numFmt w:val="lowerLetter"/>
+      <w:lvlText w:val="%5."/>
+      <w:lvlJc w:val="left"/>
+      <w:pPr>
+        <w:ind w:left="3600" w:hanging="360"/>
+      </w:pPr>
+    </w:lvl>
+    <w:lvl w:ilvl="5" w:tplc="0809001B" w:tentative="1">
+      <w:start w:val="1"/>
+      <w:numFmt w:val="lowerRoman"/>
+      <w:lvlText w:val="%6."/>
+      <w:lvlJc w:val="right"/>
+      <w:pPr>
+        <w:ind w:left="4320" w:hanging="180"/>
+      </w:pPr>
+    </w:lvl>
+    <w:lvl w:ilvl="6" w:tplc="0809000F" w:tentative="1">
+      <w:start w:val="1"/>
+      <w:numFmt w:val="decimal"/>
+      <w:lvlText w:val="%7."/>
+      <w:lvlJc w:val="left"/>
+      <w:pPr>
+        <w:ind w:left="5040" w:hanging="360"/>
+      </w:pPr>
+    </w:lvl>
+    <w:lvl w:ilvl="7" w:tplc="08090019" w:tentative="1">
+      <w:start w:val="1"/>
+      <w:numFmt w:val="lowerLetter"/>
+      <w:lvlText w:val="%8."/>
+      <w:lvlJc w:val="left"/>
+      <w:pPr>
+        <w:ind w:left="5760" w:hanging="360"/>
+      </w:pPr>
+    </w:lvl>
+    <w:lvl w:ilvl="8" w:tplc="0809001B" w:tentative="1">
+      <w:start w:val="1"/>
+      <w:numFmt w:val="lowerRoman"/>
+      <w:lvlText w:val="%9."/>
+      <w:lvlJc w:val="right"/>
+      <w:pPr>
+        <w:ind w:left="6480" w:hanging="180"/>
+      </w:pPr>
+    </w:lvl>
+  </w:abstractNum>
+  <w:abstractNum w:abstractNumId="3" w15:restartNumberingAfterBreak="0">
+    <w:nsid w:val="78954647"/>
+    <w:multiLevelType w:val="hybridMultilevel"/>
+    <w:tmpl w:val="5EA6A1BE"/>
+    <w:lvl w:ilvl="0" w:tplc="9E860D08">
+      <w:start w:val="1"/>
+      <w:numFmt w:val="decimal"/>
+      <w:lvlText w:val="%1."/>
+      <w:lvlJc w:val="left"/>
+      <w:pPr>
+        <w:ind w:left="1080" w:hanging="360"/>
+      </w:pPr>
+      <w:rPr>
+        <w:rFonts w:hint="default"/>
+      </w:rPr>
+    </w:lvl>
+    <w:lvl w:ilvl="1" w:tplc="08090019" w:tentative="1">
+      <w:start w:val="1"/>
+      <w:numFmt w:val="lowerLetter"/>
+      <w:lvlText w:val="%2."/>
+      <w:lvlJc w:val="left"/>
+      <w:pPr>
+        <w:ind w:left="1800" w:hanging="360"/>
+      </w:pPr>
+    </w:lvl>
+    <w:lvl w:ilvl="2" w:tplc="0809001B" w:tentative="1">
+      <w:start w:val="1"/>
+      <w:numFmt w:val="lowerRoman"/>
+      <w:lvlText w:val="%3."/>
+      <w:lvlJc w:val="right"/>
+      <w:pPr>
+        <w:ind w:left="2520" w:hanging="180"/>
+      </w:pPr>
+    </w:lvl>
+    <w:lvl w:ilvl="3" w:tplc="0809000F" w:tentative="1">
+      <w:start w:val="1"/>
+      <w:numFmt w:val="decimal"/>
+      <w:lvlText w:val="%4."/>
+      <w:lvlJc w:val="left"/>
+      <w:pPr>
+        <w:ind w:left="3240" w:hanging="360"/>
+      </w:pPr>
+    </w:lvl>
+    <w:lvl w:ilvl="4" w:tplc="08090019" w:tentative="1">
+      <w:start w:val="1"/>
+      <w:numFmt w:val="lowerLetter"/>
+      <w:lvlText w:val="%5."/>
+      <w:lvlJc w:val="left"/>
+      <w:pPr>
+        <w:ind w:left="3960" w:hanging="360"/>
+      </w:pPr>
+    </w:lvl>
+    <w:lvl w:ilvl="5" w:tplc="0809001B" w:tentative="1">
+      <w:start w:val="1"/>
+      <w:numFmt w:val="lowerRoman"/>
+      <w:lvlText w:val="%6."/>
+      <w:lvlJc w:val="right"/>
+      <w:pPr>
+        <w:ind w:left="4680" w:hanging="180"/>
+      </w:pPr>
+    </w:lvl>
+    <w:lvl w:ilvl="6" w:tplc="0809000F" w:tentative="1">
+      <w:start w:val="1"/>
+      <w:numFmt w:val="decimal"/>
+      <w:lvlText w:val="%7."/>
+      <w:lvlJc w:val="left"/>
+      <w:pPr>
+        <w:ind w:left="5400" w:hanging="360"/>
+      </w:pPr>
+    </w:lvl>
+    <w:lvl w:ilvl="7" w:tplc="08090019" w:tentative="1">
+      <w:start w:val="1"/>
+      <w:numFmt w:val="lowerLetter"/>
+      <w:lvlText w:val="%8."/>
+      <w:lvlJc w:val="left"/>
+      <w:pPr>
+        <w:ind w:left="6120" w:hanging="360"/>
+      </w:pPr>
+    </w:lvl>
+    <w:lvl w:ilvl="8" w:tplc="0809001B" w:tentative="1">
+      <w:start w:val="1"/>
+      <w:numFmt w:val="lowerRoman"/>
+      <w:lvlText w:val="%9."/>
+      <w:lvlJc w:val="right"/>
+      <w:pPr>
+        <w:ind w:left="6840" w:hanging="180"/>
+      </w:pPr>
+    </w:lvl>
+  </w:abstractNum>
   <w:num w:numId="1">
+    <w:abstractNumId w:val="1"/>
+  </w:num>
+  <w:num w:numId="2">
+    <w:abstractNumId w:val="3"/>
+  </w:num>
+  <w:num w:numId="3">
+    <w:abstractNumId w:val="2"/>
+  </w:num>
+  <w:num w:numId="4">
     <w:abstractNumId w:val="0"/>
   </w:num>
 </w:numbering>
